--- a/2019-7-11 225 227 localization/2019-7-11 225 227 manuscript.docx
+++ b/2019-7-11 225 227 localization/2019-7-11 225 227 manuscript.docx
@@ -836,21 +836,7 @@
           <w:rFonts w:asciiTheme="majorHAnsi" w:hAnsiTheme="majorHAnsi" w:cstheme="majorHAnsi"/>
         </w:rPr>
         <w:lastRenderedPageBreak/>
-        <w:t xml:space="preserve">IgG1 antibody was purchased from Sigma-Aldrich. </w:t>
-      </w:r>
-      <w:proofErr w:type="spellStart"/>
-      <w:r>
-        <w:rPr>
-          <w:rFonts w:asciiTheme="majorHAnsi" w:hAnsiTheme="majorHAnsi" w:cstheme="majorHAnsi"/>
-        </w:rPr>
-        <w:t>Trastuzumab</w:t>
-      </w:r>
-      <w:proofErr w:type="spellEnd"/>
-      <w:r>
-        <w:rPr>
-          <w:rFonts w:asciiTheme="majorHAnsi" w:hAnsiTheme="majorHAnsi" w:cstheme="majorHAnsi"/>
-        </w:rPr>
-        <w:t xml:space="preserve"> was graciously donated from </w:t>
+        <w:t xml:space="preserve">IgG1 antibody was purchased from Sigma-Aldrich. Trastuzumab was graciously donated from </w:t>
       </w:r>
       <w:r>
         <w:rPr>
@@ -1387,7 +1373,7 @@
         <w:rPr>
           <w:rFonts w:asciiTheme="majorHAnsi" w:hAnsiTheme="majorHAnsi" w:cstheme="majorHAnsi"/>
         </w:rPr>
-        <w:t>Contamination is achieved by intravenous injection in a warmed lateral tail vein of the challenge chelated isotope.</w:t>
+        <w:t>Contamination is achieved by intravenous injection in a warmed lateral tail vein of the challenge chelated isotope. Animals are housed in metabolism cages, per randomization group (n = 3). Urine and fecal pellets are collected daily until necropsy. Blood, liver, kidneys, spleen, heart, lungs, thymus, abdominal</w:t>
       </w:r>
       <w:r>
         <w:rPr>
@@ -1399,30 +1385,6 @@
         <w:rPr>
           <w:rFonts w:asciiTheme="majorHAnsi" w:hAnsiTheme="majorHAnsi" w:cstheme="majorHAnsi"/>
         </w:rPr>
-        <w:t>Animals are housed in metabolism cages, per randomization group (n = 3). Urine and fecal pellets are collected</w:t>
-      </w:r>
-      <w:r>
-        <w:rPr>
-          <w:rFonts w:asciiTheme="majorHAnsi" w:hAnsiTheme="majorHAnsi" w:cstheme="majorHAnsi"/>
-        </w:rPr>
-        <w:t xml:space="preserve"> </w:t>
-      </w:r>
-      <w:r>
-        <w:rPr>
-          <w:rFonts w:asciiTheme="majorHAnsi" w:hAnsiTheme="majorHAnsi" w:cstheme="majorHAnsi"/>
-        </w:rPr>
-        <w:t>daily until necropsy. Blood, liver, kidneys, spleen, heart, lungs, thymus, abdominal</w:t>
-      </w:r>
-      <w:r>
-        <w:rPr>
-          <w:rFonts w:asciiTheme="majorHAnsi" w:hAnsiTheme="majorHAnsi" w:cstheme="majorHAnsi"/>
-        </w:rPr>
-        <w:t xml:space="preserve"> </w:t>
-      </w:r>
-      <w:r>
-        <w:rPr>
-          <w:rFonts w:asciiTheme="majorHAnsi" w:hAnsiTheme="majorHAnsi" w:cstheme="majorHAnsi"/>
-        </w:rPr>
         <w:t xml:space="preserve">remainder tissue </w:t>
       </w:r>
       <w:r>
@@ -1435,67 +1397,7 @@
         <w:rPr>
           <w:rFonts w:asciiTheme="majorHAnsi" w:hAnsiTheme="majorHAnsi" w:cstheme="majorHAnsi"/>
         </w:rPr>
-        <w:t>, skeleton, and</w:t>
-      </w:r>
-      <w:r>
-        <w:rPr>
-          <w:rFonts w:asciiTheme="majorHAnsi" w:hAnsiTheme="majorHAnsi" w:cstheme="majorHAnsi"/>
-        </w:rPr>
-        <w:t xml:space="preserve"> </w:t>
-      </w:r>
-      <w:r>
-        <w:rPr>
-          <w:rFonts w:asciiTheme="majorHAnsi" w:hAnsiTheme="majorHAnsi" w:cstheme="majorHAnsi"/>
-        </w:rPr>
-        <w:t>soft tissue remainder samples collected at scheduled necropsy and processed for a</w:t>
-      </w:r>
-      <w:r>
-        <w:rPr>
-          <w:rFonts w:asciiTheme="majorHAnsi" w:hAnsiTheme="majorHAnsi" w:cstheme="majorHAnsi"/>
-        </w:rPr>
-        <w:t xml:space="preserve">nalysis. Counting is done on a gamma </w:t>
-      </w:r>
-      <w:r>
-        <w:rPr>
-          <w:rFonts w:asciiTheme="majorHAnsi" w:hAnsiTheme="majorHAnsi" w:cstheme="majorHAnsi"/>
-        </w:rPr>
-        <w:t>counter and on a</w:t>
-      </w:r>
-      <w:r>
-        <w:rPr>
-          <w:rFonts w:asciiTheme="majorHAnsi" w:hAnsiTheme="majorHAnsi" w:cstheme="majorHAnsi"/>
-        </w:rPr>
-        <w:t>n</w:t>
-      </w:r>
-      <w:r>
-        <w:rPr>
-          <w:rFonts w:asciiTheme="majorHAnsi" w:hAnsiTheme="majorHAnsi" w:cstheme="majorHAnsi"/>
-        </w:rPr>
-        <w:t xml:space="preserve"> </w:t>
-      </w:r>
-      <w:r>
-        <w:rPr>
-          <w:rFonts w:asciiTheme="majorHAnsi" w:hAnsiTheme="majorHAnsi" w:cstheme="majorHAnsi"/>
-        </w:rPr>
-        <w:t>alpha/beta</w:t>
-      </w:r>
-      <w:r>
-        <w:rPr>
-          <w:rFonts w:asciiTheme="majorHAnsi" w:hAnsiTheme="majorHAnsi" w:cstheme="majorHAnsi"/>
-        </w:rPr>
-        <w:t xml:space="preserve"> LSC counter. Samples are counted promptly after processing and repeatedly over 100 days</w:t>
-      </w:r>
-      <w:r>
-        <w:rPr>
-          <w:rFonts w:asciiTheme="majorHAnsi" w:hAnsiTheme="majorHAnsi" w:cstheme="majorHAnsi"/>
-        </w:rPr>
-        <w:t xml:space="preserve"> </w:t>
-      </w:r>
-      <w:r>
-        <w:rPr>
-          <w:rFonts w:asciiTheme="majorHAnsi" w:hAnsiTheme="majorHAnsi" w:cstheme="majorHAnsi"/>
-        </w:rPr>
-        <w:t>to allow for equilibration of Ac-227 daughter products.</w:t>
+        <w:t>, skeleton, and soft tissue remainder samples collected at scheduled necropsy and processed for analysis. Counting is done on a gamma counter and on an alpha/beta LSC counter. Samples are counted promptly after processing and repeatedly over 100 days to allow for equilibration of Ac-227 daughter products.</w:t>
       </w:r>
     </w:p>
     <w:p>
@@ -1619,13 +1521,7 @@
         <w:rPr>
           <w:rFonts w:asciiTheme="majorHAnsi" w:hAnsiTheme="majorHAnsi" w:cstheme="majorHAnsi"/>
         </w:rPr>
-        <w:t xml:space="preserve"> for Ac-225</w:t>
-      </w:r>
-      <w:r>
-        <w:rPr>
-          <w:rFonts w:asciiTheme="majorHAnsi" w:hAnsiTheme="majorHAnsi" w:cstheme="majorHAnsi"/>
-        </w:rPr>
-        <w:t xml:space="preserve"> and 1 </w:t>
+        <w:t xml:space="preserve"> for Ac-225 and 1 </w:t>
       </w:r>
       <w:proofErr w:type="spellStart"/>
       <w:r>
@@ -1639,13 +1535,7 @@
         <w:rPr>
           <w:rFonts w:asciiTheme="majorHAnsi" w:hAnsiTheme="majorHAnsi" w:cstheme="majorHAnsi"/>
         </w:rPr>
-        <w:t xml:space="preserve"> for Ac-227 (0.5% Ac-227 contamination), and assumed to be pure actinium without daughters (all activity is only actinium at t=0).</w:t>
-      </w:r>
-      <w:r>
-        <w:rPr>
-          <w:rFonts w:asciiTheme="majorHAnsi" w:hAnsiTheme="majorHAnsi" w:cstheme="majorHAnsi"/>
-        </w:rPr>
-        <w:t xml:space="preserve"> </w:t>
+        <w:t xml:space="preserve"> for Ac-227 (0.5% Ac-227 contamination), and assumed to be pure actinium without daughters (all activity is only actinium at t=0). </w:t>
       </w:r>
       <w:r>
         <w:rPr>
@@ -1711,21 +1601,7 @@
         <w:rPr>
           <w:rFonts w:asciiTheme="majorHAnsi" w:hAnsiTheme="majorHAnsi" w:cstheme="majorHAnsi"/>
         </w:rPr>
-        <w:t xml:space="preserve">, 4 days, 6 days (and 10 days for </w:t>
-      </w:r>
-      <w:proofErr w:type="spellStart"/>
-      <w:r>
-        <w:rPr>
-          <w:rFonts w:asciiTheme="majorHAnsi" w:hAnsiTheme="majorHAnsi" w:cstheme="majorHAnsi"/>
-        </w:rPr>
-        <w:t>Trastuzumab</w:t>
-      </w:r>
-      <w:proofErr w:type="spellEnd"/>
-      <w:r>
-        <w:rPr>
-          <w:rFonts w:asciiTheme="majorHAnsi" w:hAnsiTheme="majorHAnsi" w:cstheme="majorHAnsi"/>
-        </w:rPr>
-        <w:t>-DOTA only)</w:t>
+        <w:t>, 4 days, 6 days (and 10 days for Trastuzumab-DOTA only)</w:t>
       </w:r>
       <w:r>
         <w:rPr>
@@ -1832,6 +1708,65 @@
         <w:jc w:val="both"/>
         <w:rPr>
           <w:rFonts w:asciiTheme="majorHAnsi" w:hAnsiTheme="majorHAnsi" w:cstheme="majorHAnsi"/>
+        </w:rPr>
+      </w:pPr>
+      <w:r>
+        <w:rPr>
+          <w:rFonts w:asciiTheme="majorHAnsi" w:hAnsiTheme="majorHAnsi" w:cstheme="majorHAnsi"/>
+        </w:rPr>
+        <w:t xml:space="preserve">After injection of </w:t>
+      </w:r>
+      <w:r>
+        <w:rPr>
+          <w:rFonts w:asciiTheme="majorHAnsi" w:hAnsiTheme="majorHAnsi" w:cstheme="majorHAnsi"/>
+        </w:rPr>
+        <w:t xml:space="preserve">50 </w:t>
+      </w:r>
+      <w:proofErr w:type="spellStart"/>
+      <w:r>
+        <w:rPr>
+          <w:rFonts w:asciiTheme="majorHAnsi" w:hAnsiTheme="majorHAnsi" w:cstheme="majorHAnsi"/>
+        </w:rPr>
+        <w:t>nCi</w:t>
+      </w:r>
+      <w:proofErr w:type="spellEnd"/>
+      <w:r>
+        <w:rPr>
+          <w:rFonts w:asciiTheme="majorHAnsi" w:hAnsiTheme="majorHAnsi" w:cstheme="majorHAnsi"/>
+        </w:rPr>
+        <w:t xml:space="preserve"> of Ac-225 construct with up to 0.5% Ac-227 contaminant</w:t>
+      </w:r>
+      <w:r>
+        <w:rPr>
+          <w:rFonts w:asciiTheme="majorHAnsi" w:hAnsiTheme="majorHAnsi" w:cstheme="majorHAnsi"/>
+        </w:rPr>
+        <w:t xml:space="preserve"> to either 1) female Swiss-Webster mice with DOTA-Ac-225 or HOPO-Ac-225, or 2) female NOD SCID PDX mice with Trastuzumab-DOTA-Ac-225, biodistribution of Ac-225 and Ac-227</w:t>
+      </w:r>
+      <w:r>
+        <w:rPr>
+          <w:rFonts w:asciiTheme="majorHAnsi" w:hAnsiTheme="majorHAnsi" w:cstheme="majorHAnsi"/>
+        </w:rPr>
+        <w:t xml:space="preserve"> was investigated</w:t>
+      </w:r>
+      <w:r>
+        <w:rPr>
+          <w:rFonts w:asciiTheme="majorHAnsi" w:hAnsiTheme="majorHAnsi" w:cstheme="majorHAnsi"/>
+        </w:rPr>
+        <w:t xml:space="preserve"> over several timepoints.</w:t>
+      </w:r>
+      <w:r>
+        <w:rPr>
+          <w:rFonts w:asciiTheme="majorHAnsi" w:hAnsiTheme="majorHAnsi" w:cstheme="majorHAnsi"/>
+        </w:rPr>
+        <w:t xml:space="preserve"> Biodistribution was compared via recovered dose per gram (RD/g) or localization ratio (LR).</w:t>
+      </w:r>
+    </w:p>
+    <w:p>
+      <w:pPr>
+        <w:spacing w:line="480" w:lineRule="auto"/>
+        <w:jc w:val="both"/>
+        <w:rPr>
+          <w:rFonts w:asciiTheme="majorHAnsi" w:hAnsiTheme="majorHAnsi" w:cstheme="majorHAnsi"/>
           <w:b/>
         </w:rPr>
       </w:pPr>
@@ -1862,13 +1797,13 @@
         <w:rPr>
           <w:rFonts w:asciiTheme="majorHAnsi" w:hAnsiTheme="majorHAnsi" w:cstheme="majorHAnsi"/>
         </w:rPr>
-        <w:t xml:space="preserve">After injection with a targeted </w:t>
-      </w:r>
-      <w:r>
-        <w:rPr>
-          <w:rFonts w:asciiTheme="majorHAnsi" w:hAnsiTheme="majorHAnsi" w:cstheme="majorHAnsi"/>
-        </w:rPr>
-        <w:t>50</w:t>
+        <w:t>As is typical with HOPO biodistribution</w:t>
+      </w:r>
+      <w:r>
+        <w:rPr>
+          <w:rFonts w:asciiTheme="majorHAnsi" w:hAnsiTheme="majorHAnsi" w:cstheme="majorHAnsi"/>
+        </w:rPr>
+        <w:t xml:space="preserve"> in</w:t>
       </w:r>
       <w:r>
         <w:rPr>
@@ -1876,441 +1811,763 @@
         </w:rPr>
         <w:t xml:space="preserve"> </w:t>
       </w:r>
+      <w:r>
+        <w:rPr>
+          <w:rFonts w:asciiTheme="majorHAnsi" w:hAnsiTheme="majorHAnsi" w:cstheme="majorHAnsi"/>
+        </w:rPr>
+        <w:t xml:space="preserve">native </w:t>
+      </w:r>
+      <w:r>
+        <w:rPr>
+          <w:rFonts w:asciiTheme="majorHAnsi" w:hAnsiTheme="majorHAnsi" w:cstheme="majorHAnsi"/>
+        </w:rPr>
+        <w:t>mice</w:t>
+      </w:r>
+      <w:r>
+        <w:rPr>
+          <w:rFonts w:asciiTheme="majorHAnsi" w:hAnsiTheme="majorHAnsi" w:cstheme="majorHAnsi"/>
+        </w:rPr>
+        <w:t>, liver uptake was high for both Ac-225 and Ac-</w:t>
+      </w:r>
+      <w:r>
+        <w:rPr>
+          <w:rFonts w:asciiTheme="majorHAnsi" w:hAnsiTheme="majorHAnsi" w:cstheme="majorHAnsi"/>
+        </w:rPr>
+        <w:t>227, with low</w:t>
+      </w:r>
+      <w:r>
+        <w:rPr>
+          <w:rFonts w:asciiTheme="majorHAnsi" w:hAnsiTheme="majorHAnsi" w:cstheme="majorHAnsi"/>
+        </w:rPr>
+        <w:t>er</w:t>
+      </w:r>
+      <w:r>
+        <w:rPr>
+          <w:rFonts w:asciiTheme="majorHAnsi" w:hAnsiTheme="majorHAnsi" w:cstheme="majorHAnsi"/>
+        </w:rPr>
+        <w:t xml:space="preserve"> distribution</w:t>
+      </w:r>
+      <w:r>
+        <w:rPr>
+          <w:rFonts w:asciiTheme="majorHAnsi" w:hAnsiTheme="majorHAnsi" w:cstheme="majorHAnsi"/>
+        </w:rPr>
+        <w:t xml:space="preserve"> </w:t>
+      </w:r>
+      <w:r>
+        <w:rPr>
+          <w:rFonts w:asciiTheme="majorHAnsi" w:hAnsiTheme="majorHAnsi" w:cstheme="majorHAnsi"/>
+        </w:rPr>
+        <w:t>to</w:t>
+      </w:r>
+      <w:r>
+        <w:rPr>
+          <w:rFonts w:asciiTheme="majorHAnsi" w:hAnsiTheme="majorHAnsi" w:cstheme="majorHAnsi"/>
+        </w:rPr>
+        <w:t xml:space="preserve"> other org</w:t>
+      </w:r>
+      <w:r>
+        <w:rPr>
+          <w:rFonts w:asciiTheme="majorHAnsi" w:hAnsiTheme="majorHAnsi" w:cstheme="majorHAnsi"/>
+        </w:rPr>
+        <w:t xml:space="preserve">ans </w:t>
+      </w:r>
+      <w:r>
+        <w:rPr>
+          <w:rFonts w:asciiTheme="majorHAnsi" w:hAnsiTheme="majorHAnsi" w:cstheme="majorHAnsi"/>
+        </w:rPr>
+        <w:t xml:space="preserve">throughout </w:t>
+      </w:r>
+      <w:r>
+        <w:rPr>
+          <w:rFonts w:asciiTheme="majorHAnsi" w:hAnsiTheme="majorHAnsi" w:cstheme="majorHAnsi"/>
+        </w:rPr>
+        <w:t>6 days after injection</w:t>
+      </w:r>
+      <w:r>
+        <w:rPr>
+          <w:rFonts w:asciiTheme="majorHAnsi" w:hAnsiTheme="majorHAnsi" w:cstheme="majorHAnsi"/>
+        </w:rPr>
+        <w:t xml:space="preserve"> (</w:t>
+      </w:r>
+      <w:r>
+        <w:rPr>
+          <w:rFonts w:asciiTheme="majorHAnsi" w:hAnsiTheme="majorHAnsi" w:cstheme="majorHAnsi"/>
+          <w:b/>
+        </w:rPr>
+        <w:t>Figure 2</w:t>
+      </w:r>
+      <w:r>
+        <w:rPr>
+          <w:rFonts w:asciiTheme="majorHAnsi" w:hAnsiTheme="majorHAnsi" w:cstheme="majorHAnsi"/>
+        </w:rPr>
+        <w:t>)</w:t>
+      </w:r>
+      <w:r>
+        <w:rPr>
+          <w:rFonts w:asciiTheme="majorHAnsi" w:hAnsiTheme="majorHAnsi" w:cstheme="majorHAnsi"/>
+        </w:rPr>
+        <w:t xml:space="preserve">. </w:t>
+      </w:r>
+      <w:r>
+        <w:rPr>
+          <w:rFonts w:asciiTheme="majorHAnsi" w:hAnsiTheme="majorHAnsi" w:cstheme="majorHAnsi"/>
+        </w:rPr>
+        <w:t>LR</w:t>
+      </w:r>
+      <w:r>
+        <w:rPr>
+          <w:rFonts w:asciiTheme="majorHAnsi" w:hAnsiTheme="majorHAnsi" w:cstheme="majorHAnsi"/>
+        </w:rPr>
+        <w:t xml:space="preserve"> </w:t>
+      </w:r>
+      <w:r>
+        <w:rPr>
+          <w:rFonts w:asciiTheme="majorHAnsi" w:hAnsiTheme="majorHAnsi" w:cstheme="majorHAnsi"/>
+        </w:rPr>
+        <w:t xml:space="preserve">for RD/g of Ac-225/Ac-227 </w:t>
+      </w:r>
+      <w:r>
+        <w:rPr>
+          <w:rFonts w:asciiTheme="majorHAnsi" w:hAnsiTheme="majorHAnsi" w:cstheme="majorHAnsi"/>
+        </w:rPr>
+        <w:t>tended to</w:t>
+      </w:r>
+      <w:r>
+        <w:rPr>
+          <w:rFonts w:asciiTheme="majorHAnsi" w:hAnsiTheme="majorHAnsi" w:cstheme="majorHAnsi"/>
+        </w:rPr>
+        <w:t xml:space="preserve"> be at or greater than unity for the heart, lungs, kidneys, liver, and carcass. LR also</w:t>
+      </w:r>
+      <w:r>
+        <w:rPr>
+          <w:rFonts w:asciiTheme="majorHAnsi" w:hAnsiTheme="majorHAnsi" w:cstheme="majorHAnsi"/>
+        </w:rPr>
+        <w:t xml:space="preserve"> </w:t>
+      </w:r>
+      <w:r>
+        <w:rPr>
+          <w:rFonts w:asciiTheme="majorHAnsi" w:hAnsiTheme="majorHAnsi" w:cstheme="majorHAnsi"/>
+        </w:rPr>
+        <w:t xml:space="preserve">trended a </w:t>
+      </w:r>
+      <w:r>
+        <w:rPr>
+          <w:rFonts w:asciiTheme="majorHAnsi" w:hAnsiTheme="majorHAnsi" w:cstheme="majorHAnsi"/>
+        </w:rPr>
+        <w:t xml:space="preserve">decrease from above unity in earlier timepoints to at or below unity in later timepoints for all organs except the spleen and ART. </w:t>
+      </w:r>
+      <w:r>
+        <w:rPr>
+          <w:rFonts w:asciiTheme="majorHAnsi" w:hAnsiTheme="majorHAnsi" w:cstheme="majorHAnsi"/>
+        </w:rPr>
+        <w:t>For the organ with greatest localized uptake with both isotopes, the liver, the LR at the final time point at 6 days was not statistically significant from unity.</w:t>
+      </w:r>
+    </w:p>
+    <w:p>
+      <w:pPr>
+        <w:spacing w:line="480" w:lineRule="auto"/>
+        <w:jc w:val="both"/>
+        <w:rPr>
+          <w:rFonts w:asciiTheme="majorHAnsi" w:hAnsiTheme="majorHAnsi" w:cstheme="majorHAnsi"/>
+        </w:rPr>
+      </w:pPr>
+      <w:r>
+        <w:rPr>
+          <w:rFonts w:asciiTheme="majorHAnsi" w:hAnsiTheme="majorHAnsi" w:cstheme="majorHAnsi"/>
+        </w:rPr>
+        <w:t xml:space="preserve">DOTA biodistribution in healthy mice was </w:t>
+      </w:r>
+      <w:r>
+        <w:rPr>
+          <w:rFonts w:asciiTheme="majorHAnsi" w:hAnsiTheme="majorHAnsi" w:cstheme="majorHAnsi"/>
+        </w:rPr>
+        <w:t xml:space="preserve">also </w:t>
+      </w:r>
+      <w:r>
+        <w:rPr>
+          <w:rFonts w:asciiTheme="majorHAnsi" w:hAnsiTheme="majorHAnsi" w:cstheme="majorHAnsi"/>
+        </w:rPr>
+        <w:t xml:space="preserve">typical with </w:t>
+      </w:r>
+      <w:r>
+        <w:rPr>
+          <w:rFonts w:asciiTheme="majorHAnsi" w:hAnsiTheme="majorHAnsi" w:cstheme="majorHAnsi"/>
+        </w:rPr>
+        <w:t>activity</w:t>
+      </w:r>
+      <w:r>
+        <w:rPr>
+          <w:rFonts w:asciiTheme="majorHAnsi" w:hAnsiTheme="majorHAnsi" w:cstheme="majorHAnsi"/>
+        </w:rPr>
+        <w:t xml:space="preserve"> locating heavily in the kidneys</w:t>
+      </w:r>
+      <w:r>
+        <w:rPr>
+          <w:rFonts w:asciiTheme="majorHAnsi" w:hAnsiTheme="majorHAnsi" w:cstheme="majorHAnsi"/>
+        </w:rPr>
+        <w:t xml:space="preserve"> </w:t>
+      </w:r>
+      <w:r>
+        <w:rPr>
+          <w:rFonts w:asciiTheme="majorHAnsi" w:hAnsiTheme="majorHAnsi" w:cstheme="majorHAnsi"/>
+        </w:rPr>
+        <w:t>initially</w:t>
+      </w:r>
+      <w:r>
+        <w:rPr>
+          <w:rFonts w:asciiTheme="majorHAnsi" w:hAnsiTheme="majorHAnsi" w:cstheme="majorHAnsi"/>
+        </w:rPr>
+        <w:t xml:space="preserve"> compared to </w:t>
+      </w:r>
+      <w:r>
+        <w:rPr>
+          <w:rFonts w:asciiTheme="majorHAnsi" w:hAnsiTheme="majorHAnsi" w:cstheme="majorHAnsi"/>
+        </w:rPr>
+        <w:t xml:space="preserve">other organs, and rapidly dropping activity with quick urine excretion (see </w:t>
+      </w:r>
+      <w:r>
+        <w:rPr>
+          <w:rFonts w:asciiTheme="majorHAnsi" w:hAnsiTheme="majorHAnsi" w:cstheme="majorHAnsi"/>
+          <w:b/>
+        </w:rPr>
+        <w:t>Figure excreta???)</w:t>
+      </w:r>
+      <w:r>
+        <w:rPr>
+          <w:rFonts w:asciiTheme="majorHAnsi" w:hAnsiTheme="majorHAnsi" w:cstheme="majorHAnsi"/>
+        </w:rPr>
+        <w:t xml:space="preserve">. </w:t>
+      </w:r>
+      <w:r>
+        <w:rPr>
+          <w:rFonts w:asciiTheme="majorHAnsi" w:hAnsiTheme="majorHAnsi" w:cstheme="majorHAnsi"/>
+        </w:rPr>
+        <w:t>Ac-227</w:t>
+      </w:r>
+      <w:r>
+        <w:rPr>
+          <w:rFonts w:asciiTheme="majorHAnsi" w:hAnsiTheme="majorHAnsi" w:cstheme="majorHAnsi"/>
+        </w:rPr>
+        <w:t xml:space="preserve"> distribution</w:t>
+      </w:r>
+      <w:r>
+        <w:rPr>
+          <w:rFonts w:asciiTheme="majorHAnsi" w:hAnsiTheme="majorHAnsi" w:cstheme="majorHAnsi"/>
+        </w:rPr>
+        <w:t>, however,</w:t>
+      </w:r>
+      <w:r>
+        <w:rPr>
+          <w:rFonts w:asciiTheme="majorHAnsi" w:hAnsiTheme="majorHAnsi" w:cstheme="majorHAnsi"/>
+        </w:rPr>
+        <w:t xml:space="preserve"> indicated lingering carcass content.</w:t>
+      </w:r>
+      <w:r>
+        <w:rPr>
+          <w:rFonts w:asciiTheme="majorHAnsi" w:hAnsiTheme="majorHAnsi" w:cstheme="majorHAnsi"/>
+        </w:rPr>
+        <w:t xml:space="preserve"> Comparing LR</w:t>
+      </w:r>
+      <w:r>
+        <w:rPr>
+          <w:rFonts w:asciiTheme="majorHAnsi" w:hAnsiTheme="majorHAnsi" w:cstheme="majorHAnsi"/>
+        </w:rPr>
+        <w:t xml:space="preserve">, the Ac-227 </w:t>
+      </w:r>
+      <w:r>
+        <w:rPr>
+          <w:rFonts w:asciiTheme="majorHAnsi" w:hAnsiTheme="majorHAnsi" w:cstheme="majorHAnsi"/>
+        </w:rPr>
+        <w:t xml:space="preserve">recovery was greater than Ac-225 across the board, an opposite result to DOTA-Ac distribution. </w:t>
+      </w:r>
+    </w:p>
+    <w:p>
+      <w:pPr>
+        <w:spacing w:line="480" w:lineRule="auto"/>
+        <w:jc w:val="both"/>
+        <w:rPr>
+          <w:rFonts w:asciiTheme="majorHAnsi" w:hAnsiTheme="majorHAnsi" w:cstheme="majorHAnsi"/>
+        </w:rPr>
+      </w:pPr>
+      <w:r>
+        <w:rPr>
+          <w:rFonts w:asciiTheme="majorHAnsi" w:hAnsiTheme="majorHAnsi" w:cstheme="majorHAnsi"/>
+        </w:rPr>
+        <w:t xml:space="preserve">In NOD SCID </w:t>
+      </w:r>
+      <w:r>
+        <w:rPr>
+          <w:rFonts w:asciiTheme="majorHAnsi" w:hAnsiTheme="majorHAnsi" w:cstheme="majorHAnsi"/>
+        </w:rPr>
+        <w:t xml:space="preserve">her-2 positive </w:t>
+      </w:r>
+      <w:r>
+        <w:rPr>
+          <w:rFonts w:asciiTheme="majorHAnsi" w:hAnsiTheme="majorHAnsi" w:cstheme="majorHAnsi"/>
+        </w:rPr>
+        <w:t>patient derived xenograft mice treated with</w:t>
+      </w:r>
+      <w:r>
+        <w:rPr>
+          <w:rFonts w:asciiTheme="majorHAnsi" w:hAnsiTheme="majorHAnsi" w:cstheme="majorHAnsi"/>
+        </w:rPr>
+        <w:t xml:space="preserve"> </w:t>
+      </w:r>
+      <w:r>
+        <w:rPr>
+          <w:rFonts w:asciiTheme="majorHAnsi" w:hAnsiTheme="majorHAnsi" w:cstheme="majorHAnsi"/>
+        </w:rPr>
+        <w:t xml:space="preserve">targeted </w:t>
+      </w:r>
+      <w:r>
+        <w:rPr>
+          <w:rFonts w:asciiTheme="majorHAnsi" w:hAnsiTheme="majorHAnsi" w:cstheme="majorHAnsi"/>
+        </w:rPr>
+        <w:t>T</w:t>
+      </w:r>
+      <w:r>
+        <w:rPr>
+          <w:rFonts w:asciiTheme="majorHAnsi" w:hAnsiTheme="majorHAnsi" w:cstheme="majorHAnsi"/>
+        </w:rPr>
+        <w:t xml:space="preserve">rastuzumab-DOTA, </w:t>
+      </w:r>
+      <w:r>
+        <w:rPr>
+          <w:rFonts w:asciiTheme="majorHAnsi" w:hAnsiTheme="majorHAnsi" w:cstheme="majorHAnsi"/>
+        </w:rPr>
+        <w:t>RD/g biodistribution was typical where blood circulation content decreased over time, with increasing spleen as the largest uptake, followed by liver and tumor uptake. LR for Trastuzumab-DOTA-Ac was near unity for all org</w:t>
+      </w:r>
+      <w:r>
+        <w:rPr>
+          <w:rFonts w:asciiTheme="majorHAnsi" w:hAnsiTheme="majorHAnsi" w:cstheme="majorHAnsi"/>
+        </w:rPr>
+        <w:t xml:space="preserve">ans other than blood and spleen. As </w:t>
+      </w:r>
+      <w:r>
+        <w:rPr>
+          <w:rFonts w:asciiTheme="majorHAnsi" w:hAnsiTheme="majorHAnsi" w:cstheme="majorHAnsi"/>
+        </w:rPr>
+        <w:t xml:space="preserve">the </w:t>
+      </w:r>
+      <w:r>
+        <w:rPr>
+          <w:rFonts w:asciiTheme="majorHAnsi" w:hAnsiTheme="majorHAnsi" w:cstheme="majorHAnsi"/>
+        </w:rPr>
+        <w:t xml:space="preserve">blood LR increased for Ac-225, so did spleen, </w:t>
+      </w:r>
+      <w:r>
+        <w:rPr>
+          <w:rFonts w:asciiTheme="majorHAnsi" w:hAnsiTheme="majorHAnsi" w:cstheme="majorHAnsi"/>
+        </w:rPr>
+        <w:t xml:space="preserve">but </w:t>
+      </w:r>
+      <w:r>
+        <w:rPr>
+          <w:rFonts w:asciiTheme="majorHAnsi" w:hAnsiTheme="majorHAnsi" w:cstheme="majorHAnsi"/>
+        </w:rPr>
+        <w:t>with</w:t>
+      </w:r>
+      <w:r>
+        <w:rPr>
+          <w:rFonts w:asciiTheme="majorHAnsi" w:hAnsiTheme="majorHAnsi" w:cstheme="majorHAnsi"/>
+        </w:rPr>
+        <w:t xml:space="preserve"> only</w:t>
+      </w:r>
+      <w:r>
+        <w:rPr>
+          <w:rFonts w:asciiTheme="majorHAnsi" w:hAnsiTheme="majorHAnsi" w:cstheme="majorHAnsi"/>
+        </w:rPr>
+        <w:t xml:space="preserve"> a</w:t>
+      </w:r>
+      <w:r>
+        <w:rPr>
+          <w:rFonts w:asciiTheme="majorHAnsi" w:hAnsiTheme="majorHAnsi" w:cstheme="majorHAnsi"/>
+        </w:rPr>
+        <w:t xml:space="preserve"> single</w:t>
+      </w:r>
+      <w:r>
+        <w:rPr>
+          <w:rFonts w:asciiTheme="majorHAnsi" w:hAnsiTheme="majorHAnsi" w:cstheme="majorHAnsi"/>
+        </w:rPr>
+        <w:t xml:space="preserve"> significant difference at the final 10-day timepoint for the spleen LR (</w:t>
+      </w:r>
+      <w:r>
+        <w:rPr>
+          <w:rFonts w:asciiTheme="majorHAnsi" w:hAnsiTheme="majorHAnsi" w:cstheme="majorHAnsi"/>
+        </w:rPr>
+        <w:t xml:space="preserve">n=5, </w:t>
+      </w:r>
+      <w:r>
+        <w:rPr>
+          <w:rFonts w:asciiTheme="majorHAnsi" w:hAnsiTheme="majorHAnsi" w:cstheme="majorHAnsi"/>
+        </w:rPr>
+        <w:t>mean = 2.94 ± 1.43</w:t>
+      </w:r>
+      <w:r>
+        <w:rPr>
+          <w:rFonts w:asciiTheme="majorHAnsi" w:hAnsiTheme="majorHAnsi" w:cstheme="majorHAnsi"/>
+        </w:rPr>
+        <w:t xml:space="preserve"> st</w:t>
+      </w:r>
+      <w:r>
+        <w:rPr>
+          <w:rFonts w:asciiTheme="majorHAnsi" w:hAnsiTheme="majorHAnsi" w:cstheme="majorHAnsi"/>
+        </w:rPr>
+        <w:t>dev.</w:t>
+      </w:r>
+      <w:r>
+        <w:rPr>
+          <w:rFonts w:asciiTheme="majorHAnsi" w:hAnsiTheme="majorHAnsi" w:cstheme="majorHAnsi"/>
+        </w:rPr>
+        <w:t xml:space="preserve">, </w:t>
+      </w:r>
+      <w:r>
+        <w:rPr>
+          <w:rFonts w:asciiTheme="majorHAnsi" w:hAnsiTheme="majorHAnsi" w:cstheme="majorHAnsi"/>
+        </w:rPr>
+        <w:t xml:space="preserve">one-tailed </w:t>
+      </w:r>
+      <w:r>
+        <w:rPr>
+          <w:rFonts w:asciiTheme="majorHAnsi" w:hAnsiTheme="majorHAnsi" w:cstheme="majorHAnsi"/>
+        </w:rPr>
+        <w:t>P-value</w:t>
+      </w:r>
+      <w:r>
+        <w:rPr>
+          <w:rFonts w:asciiTheme="majorHAnsi" w:hAnsiTheme="majorHAnsi" w:cstheme="majorHAnsi"/>
+        </w:rPr>
+        <w:t xml:space="preserve"> = </w:t>
+      </w:r>
+      <w:r>
+        <w:rPr>
+          <w:rFonts w:asciiTheme="majorHAnsi" w:hAnsiTheme="majorHAnsi" w:cstheme="majorHAnsi"/>
+        </w:rPr>
+        <w:t>0.0</w:t>
+      </w:r>
+      <w:r>
+        <w:rPr>
+          <w:rFonts w:asciiTheme="majorHAnsi" w:hAnsiTheme="majorHAnsi" w:cstheme="majorHAnsi"/>
+        </w:rPr>
+        <w:t>2</w:t>
+      </w:r>
+      <w:r>
+        <w:rPr>
+          <w:rFonts w:asciiTheme="majorHAnsi" w:hAnsiTheme="majorHAnsi" w:cstheme="majorHAnsi"/>
+        </w:rPr>
+        <w:t xml:space="preserve"> vs. unity).</w:t>
+      </w:r>
+    </w:p>
+    <w:p>
+      <w:pPr>
+        <w:spacing w:line="480" w:lineRule="auto"/>
+        <w:jc w:val="both"/>
+        <w:rPr>
+          <w:rFonts w:asciiTheme="majorHAnsi" w:hAnsiTheme="majorHAnsi" w:cstheme="majorHAnsi"/>
+        </w:rPr>
+      </w:pPr>
+    </w:p>
+    <w:p>
+      <w:pPr>
+        <w:spacing w:line="480" w:lineRule="auto"/>
+        <w:jc w:val="both"/>
+        <w:rPr>
+          <w:rFonts w:asciiTheme="majorHAnsi" w:hAnsiTheme="majorHAnsi" w:cstheme="majorHAnsi"/>
+        </w:rPr>
+      </w:pPr>
+      <w:r>
+        <w:rPr>
+          <w:rFonts w:asciiTheme="majorHAnsi" w:hAnsiTheme="majorHAnsi" w:cstheme="majorHAnsi"/>
+        </w:rPr>
+        <w:t xml:space="preserve">There </w:t>
+      </w:r>
+      <w:r>
+        <w:rPr>
+          <w:rFonts w:asciiTheme="majorHAnsi" w:hAnsiTheme="majorHAnsi" w:cstheme="majorHAnsi"/>
+        </w:rPr>
+        <w:t>is</w:t>
+      </w:r>
+      <w:r>
+        <w:rPr>
+          <w:rFonts w:asciiTheme="majorHAnsi" w:hAnsiTheme="majorHAnsi" w:cstheme="majorHAnsi"/>
+        </w:rPr>
+        <w:t xml:space="preserve"> a 1:5-10 ratio of 225/227 dose for DOTA (10-100:1 225/227) vs DOTA-</w:t>
+      </w:r>
       <w:proofErr w:type="spellStart"/>
       <w:r>
         <w:rPr>
           <w:rFonts w:asciiTheme="majorHAnsi" w:hAnsiTheme="majorHAnsi" w:cstheme="majorHAnsi"/>
         </w:rPr>
-        <w:t>nCi</w:t>
+        <w:t>Tras</w:t>
       </w:r>
       <w:proofErr w:type="spellEnd"/>
       <w:r>
         <w:rPr>
           <w:rFonts w:asciiTheme="majorHAnsi" w:hAnsiTheme="majorHAnsi" w:cstheme="majorHAnsi"/>
         </w:rPr>
-        <w:t xml:space="preserve"> of Ac-225 construct with up to 0.5% Ac-227 contaminant, mice were euthanized at the indicated </w:t>
+        <w:t xml:space="preserve"> (100-500:1 225/227</w:t>
+      </w:r>
+      <w:r>
+        <w:rPr>
+          <w:rFonts w:asciiTheme="majorHAnsi" w:hAnsiTheme="majorHAnsi" w:cstheme="majorHAnsi"/>
+        </w:rPr>
+        <w:t>) that can be seen from the dose biodistribution (</w:t>
+      </w:r>
+      <w:r>
+        <w:rPr>
+          <w:rFonts w:asciiTheme="majorHAnsi" w:hAnsiTheme="majorHAnsi" w:cstheme="majorHAnsi"/>
+          <w:b/>
+        </w:rPr>
+        <w:t>Figure S2</w:t>
+      </w:r>
+      <w:r>
+        <w:rPr>
+          <w:rFonts w:asciiTheme="majorHAnsi" w:hAnsiTheme="majorHAnsi" w:cstheme="majorHAnsi"/>
+        </w:rPr>
+        <w:t>)</w:t>
+      </w:r>
+      <w:r>
+        <w:rPr>
+          <w:rFonts w:asciiTheme="majorHAnsi" w:hAnsiTheme="majorHAnsi" w:cstheme="majorHAnsi"/>
+        </w:rPr>
+        <w:t xml:space="preserve">. </w:t>
+      </w:r>
+      <w:r>
+        <w:rPr>
+          <w:rFonts w:asciiTheme="majorHAnsi" w:hAnsiTheme="majorHAnsi" w:cstheme="majorHAnsi"/>
+        </w:rPr>
+        <w:t>E</w:t>
+      </w:r>
+      <w:r>
+        <w:rPr>
+          <w:rFonts w:asciiTheme="majorHAnsi" w:hAnsiTheme="majorHAnsi" w:cstheme="majorHAnsi"/>
+        </w:rPr>
+        <w:t xml:space="preserve">ven though the </w:t>
+      </w:r>
+      <w:r>
+        <w:rPr>
+          <w:rFonts w:asciiTheme="majorHAnsi" w:hAnsiTheme="majorHAnsi" w:cstheme="majorHAnsi"/>
+        </w:rPr>
+        <w:t>Ac-</w:t>
+      </w:r>
+      <w:r>
+        <w:rPr>
+          <w:rFonts w:asciiTheme="majorHAnsi" w:hAnsiTheme="majorHAnsi" w:cstheme="majorHAnsi"/>
+        </w:rPr>
+        <w:t>227 dose is higher fo</w:t>
+      </w:r>
+      <w:r>
+        <w:rPr>
+          <w:rFonts w:asciiTheme="majorHAnsi" w:hAnsiTheme="majorHAnsi" w:cstheme="majorHAnsi"/>
+        </w:rPr>
+        <w:t>r the antibody compared to DOTA-</w:t>
+      </w:r>
+      <w:r>
+        <w:rPr>
+          <w:rFonts w:asciiTheme="majorHAnsi" w:hAnsiTheme="majorHAnsi" w:cstheme="majorHAnsi"/>
+        </w:rPr>
+        <w:t xml:space="preserve">only with </w:t>
+      </w:r>
+      <w:r>
+        <w:rPr>
+          <w:rFonts w:asciiTheme="majorHAnsi" w:hAnsiTheme="majorHAnsi" w:cstheme="majorHAnsi"/>
+        </w:rPr>
+        <w:t>Ac-</w:t>
+      </w:r>
+      <w:r>
+        <w:rPr>
+          <w:rFonts w:asciiTheme="majorHAnsi" w:hAnsiTheme="majorHAnsi" w:cstheme="majorHAnsi"/>
+        </w:rPr>
+        <w:t xml:space="preserve">227, the </w:t>
+      </w:r>
+      <w:r>
+        <w:rPr>
+          <w:rFonts w:asciiTheme="majorHAnsi" w:hAnsiTheme="majorHAnsi" w:cstheme="majorHAnsi"/>
+        </w:rPr>
+        <w:t>Ac-</w:t>
+      </w:r>
+      <w:r>
+        <w:rPr>
+          <w:rFonts w:asciiTheme="majorHAnsi" w:hAnsiTheme="majorHAnsi" w:cstheme="majorHAnsi"/>
+        </w:rPr>
+        <w:t xml:space="preserve">225 dose with the antibody is 5-10 times higher than the </w:t>
+      </w:r>
+      <w:r>
+        <w:rPr>
+          <w:rFonts w:asciiTheme="majorHAnsi" w:hAnsiTheme="majorHAnsi" w:cstheme="majorHAnsi"/>
+        </w:rPr>
+        <w:t>Ac-</w:t>
+      </w:r>
+      <w:r>
+        <w:rPr>
+          <w:rFonts w:asciiTheme="majorHAnsi" w:hAnsiTheme="majorHAnsi" w:cstheme="majorHAnsi"/>
+        </w:rPr>
+        <w:t>227 dose with the antibody, leaving more therapeutic headroom</w:t>
+      </w:r>
+      <w:r>
+        <w:rPr>
+          <w:rFonts w:asciiTheme="majorHAnsi" w:hAnsiTheme="majorHAnsi" w:cstheme="majorHAnsi"/>
+        </w:rPr>
+        <w:t xml:space="preserve"> (</w:t>
+      </w:r>
+      <w:r>
+        <w:rPr>
+          <w:rFonts w:asciiTheme="majorHAnsi" w:hAnsiTheme="majorHAnsi" w:cstheme="majorHAnsi"/>
+          <w:b/>
+        </w:rPr>
+        <w:t>Figure S2</w:t>
+      </w:r>
+      <w:r>
+        <w:rPr>
+          <w:rFonts w:asciiTheme="majorHAnsi" w:hAnsiTheme="majorHAnsi" w:cstheme="majorHAnsi"/>
+        </w:rPr>
+        <w:t>)</w:t>
+      </w:r>
+      <w:r>
+        <w:rPr>
+          <w:rFonts w:asciiTheme="majorHAnsi" w:hAnsiTheme="majorHAnsi" w:cstheme="majorHAnsi"/>
+        </w:rPr>
+        <w:t>.</w:t>
+      </w:r>
+    </w:p>
+    <w:p>
+      <w:pPr>
+        <w:spacing w:line="480" w:lineRule="auto"/>
+        <w:jc w:val="both"/>
+        <w:rPr>
+          <w:rFonts w:asciiTheme="majorHAnsi" w:hAnsiTheme="majorHAnsi" w:cstheme="majorHAnsi"/>
+        </w:rPr>
+      </w:pPr>
+    </w:p>
+    <w:p>
+      <w:pPr>
+        <w:spacing w:line="480" w:lineRule="auto"/>
+        <w:jc w:val="both"/>
+        <w:rPr>
+          <w:rFonts w:asciiTheme="majorHAnsi" w:hAnsiTheme="majorHAnsi" w:cstheme="majorHAnsi"/>
+          <w:b/>
+        </w:rPr>
+      </w:pPr>
+    </w:p>
+    <w:p>
+      <w:pPr>
+        <w:spacing w:line="480" w:lineRule="auto"/>
+        <w:jc w:val="both"/>
+        <w:rPr>
+          <w:rFonts w:asciiTheme="majorHAnsi" w:hAnsiTheme="majorHAnsi" w:cstheme="majorHAnsi"/>
+          <w:b/>
+        </w:rPr>
+      </w:pPr>
+    </w:p>
+    <w:p>
+      <w:pPr>
+        <w:spacing w:line="480" w:lineRule="auto"/>
+        <w:jc w:val="both"/>
+        <w:rPr>
+          <w:rFonts w:asciiTheme="majorHAnsi" w:hAnsiTheme="majorHAnsi" w:cstheme="majorHAnsi"/>
+          <w:b/>
+        </w:rPr>
+      </w:pPr>
+    </w:p>
+    <w:p>
+      <w:pPr>
+        <w:spacing w:line="480" w:lineRule="auto"/>
+        <w:jc w:val="both"/>
+        <w:rPr>
+          <w:rFonts w:asciiTheme="majorHAnsi" w:hAnsiTheme="majorHAnsi" w:cstheme="majorHAnsi"/>
+          <w:b/>
+        </w:rPr>
+      </w:pPr>
+      <w:r>
+        <w:rPr>
+          <w:rFonts w:asciiTheme="majorHAnsi" w:hAnsiTheme="majorHAnsi" w:cstheme="majorHAnsi"/>
+          <w:b/>
+        </w:rPr>
+        <w:t>Calculated dose</w:t>
+      </w:r>
+    </w:p>
+    <w:p>
+      <w:pPr>
+        <w:spacing w:line="480" w:lineRule="auto"/>
+        <w:jc w:val="both"/>
+        <w:rPr>
+          <w:rFonts w:asciiTheme="majorHAnsi" w:hAnsiTheme="majorHAnsi" w:cstheme="majorHAnsi"/>
+        </w:rPr>
+      </w:pPr>
+      <w:r>
+        <w:rPr>
+          <w:rFonts w:asciiTheme="majorHAnsi" w:hAnsiTheme="majorHAnsi" w:cstheme="majorHAnsi"/>
+        </w:rPr>
+        <w:t xml:space="preserve">As far as dose, with the antibody, the spleen gets ~20 </w:t>
       </w:r>
       <w:proofErr w:type="spellStart"/>
       <w:r>
         <w:rPr>
           <w:rFonts w:asciiTheme="majorHAnsi" w:hAnsiTheme="majorHAnsi" w:cstheme="majorHAnsi"/>
         </w:rPr>
-        <w:t>timepoints</w:t>
+        <w:t>Gy</w:t>
       </w:r>
       <w:proofErr w:type="spellEnd"/>
       <w:r>
         <w:rPr>
           <w:rFonts w:asciiTheme="majorHAnsi" w:hAnsiTheme="majorHAnsi" w:cstheme="majorHAnsi"/>
         </w:rPr>
-        <w:t xml:space="preserve"> out to 6 days, with an extra </w:t>
+        <w:t xml:space="preserve"> over 50 days for 225, and ~33 </w:t>
       </w:r>
       <w:proofErr w:type="spellStart"/>
       <w:r>
         <w:rPr>
           <w:rFonts w:asciiTheme="majorHAnsi" w:hAnsiTheme="majorHAnsi" w:cstheme="majorHAnsi"/>
         </w:rPr>
-        <w:t>timepoint</w:t>
+        <w:t>Gy</w:t>
       </w:r>
       <w:proofErr w:type="spellEnd"/>
       <w:r>
         <w:rPr>
           <w:rFonts w:asciiTheme="majorHAnsi" w:hAnsiTheme="majorHAnsi" w:cstheme="majorHAnsi"/>
         </w:rPr>
-        <w:t xml:space="preserve"> at 10 days for </w:t>
+        <w:t xml:space="preserve"> over 20 years for 227. For 225 </w:t>
+      </w:r>
+      <w:proofErr w:type="gramStart"/>
+      <w:r>
+        <w:rPr>
+          <w:rFonts w:asciiTheme="majorHAnsi" w:hAnsiTheme="majorHAnsi" w:cstheme="majorHAnsi"/>
+        </w:rPr>
+        <w:t>antibody</w:t>
+      </w:r>
+      <w:proofErr w:type="gramEnd"/>
+      <w:r>
+        <w:rPr>
+          <w:rFonts w:asciiTheme="majorHAnsi" w:hAnsiTheme="majorHAnsi" w:cstheme="majorHAnsi"/>
+        </w:rPr>
+        <w:t xml:space="preserve"> that gives a maxima of 1 </w:t>
       </w:r>
       <w:proofErr w:type="spellStart"/>
       <w:r>
         <w:rPr>
           <w:rFonts w:asciiTheme="majorHAnsi" w:hAnsiTheme="majorHAnsi" w:cstheme="majorHAnsi"/>
         </w:rPr>
-        <w:t>trastuzumab</w:t>
+        <w:t>Gy</w:t>
       </w:r>
       <w:proofErr w:type="spellEnd"/>
       <w:r>
         <w:rPr>
           <w:rFonts w:asciiTheme="majorHAnsi" w:hAnsiTheme="majorHAnsi" w:cstheme="majorHAnsi"/>
         </w:rPr>
-        <w:t xml:space="preserve"> samples. </w:t>
-      </w:r>
-      <w:r>
-        <w:rPr>
-          <w:rFonts w:asciiTheme="majorHAnsi" w:hAnsiTheme="majorHAnsi" w:cstheme="majorHAnsi"/>
-        </w:rPr>
-        <w:t>As is typical with HOPO biodistribution</w:t>
-      </w:r>
-      <w:r>
-        <w:rPr>
-          <w:rFonts w:asciiTheme="majorHAnsi" w:hAnsiTheme="majorHAnsi" w:cstheme="majorHAnsi"/>
-        </w:rPr>
-        <w:t xml:space="preserve"> in healthy mice</w:t>
-      </w:r>
-      <w:r>
-        <w:rPr>
-          <w:rFonts w:asciiTheme="majorHAnsi" w:hAnsiTheme="majorHAnsi" w:cstheme="majorHAnsi"/>
-        </w:rPr>
-        <w:t>, liver uptake was high for both Ac-225 and Ac-227, with insignificant variance in other org</w:t>
-      </w:r>
-      <w:r>
-        <w:rPr>
-          <w:rFonts w:asciiTheme="majorHAnsi" w:hAnsiTheme="majorHAnsi" w:cstheme="majorHAnsi"/>
-        </w:rPr>
-        <w:t xml:space="preserve">ans 6 days after injection. </w:t>
+        <w:t xml:space="preserve">/day at 6 days, and 0.0058 </w:t>
       </w:r>
       <w:proofErr w:type="spellStart"/>
       <w:r>
         <w:rPr>
           <w:rFonts w:asciiTheme="majorHAnsi" w:hAnsiTheme="majorHAnsi" w:cstheme="majorHAnsi"/>
         </w:rPr>
-        <w:t>Similarily</w:t>
+        <w:t>Gy</w:t>
       </w:r>
       <w:proofErr w:type="spellEnd"/>
       <w:r>
         <w:rPr>
           <w:rFonts w:asciiTheme="majorHAnsi" w:hAnsiTheme="majorHAnsi" w:cstheme="majorHAnsi"/>
         </w:rPr>
-        <w:t xml:space="preserve">, DOTA biodistribution in healthy mice was typical with Ac-225 locating heavily in the kidneys compared to the liver. However, the Ac-227 distribution indicated an increased spleen uptake in comparison to Ac-225, and perhaps lingering carcass content. In NOD SCID </w:t>
-      </w:r>
-      <w:r>
-        <w:rPr>
-          <w:rFonts w:asciiTheme="majorHAnsi" w:hAnsiTheme="majorHAnsi" w:cstheme="majorHAnsi"/>
-        </w:rPr>
-        <w:t xml:space="preserve">her-2 positive </w:t>
-      </w:r>
-      <w:r>
-        <w:rPr>
-          <w:rFonts w:asciiTheme="majorHAnsi" w:hAnsiTheme="majorHAnsi" w:cstheme="majorHAnsi"/>
-        </w:rPr>
-        <w:t>patient derived xenograft mice treated with</w:t>
-      </w:r>
-      <w:r>
-        <w:rPr>
-          <w:rFonts w:asciiTheme="majorHAnsi" w:hAnsiTheme="majorHAnsi" w:cstheme="majorHAnsi"/>
-        </w:rPr>
-        <w:t xml:space="preserve"> </w:t>
-      </w:r>
-      <w:r>
-        <w:rPr>
-          <w:rFonts w:asciiTheme="majorHAnsi" w:hAnsiTheme="majorHAnsi" w:cstheme="majorHAnsi"/>
-        </w:rPr>
-        <w:t xml:space="preserve">targeted </w:t>
-      </w:r>
-      <w:proofErr w:type="spellStart"/>
-      <w:r>
-        <w:rPr>
-          <w:rFonts w:asciiTheme="majorHAnsi" w:hAnsiTheme="majorHAnsi" w:cstheme="majorHAnsi"/>
-        </w:rPr>
-        <w:t>trastuzumab</w:t>
-      </w:r>
-      <w:proofErr w:type="spellEnd"/>
-      <w:r>
-        <w:rPr>
-          <w:rFonts w:asciiTheme="majorHAnsi" w:hAnsiTheme="majorHAnsi" w:cstheme="majorHAnsi"/>
-        </w:rPr>
-        <w:t xml:space="preserve">-DOTA </w:t>
-      </w:r>
-    </w:p>
-    <w:p>
-      <w:pPr>
-        <w:spacing w:line="480" w:lineRule="auto"/>
-        <w:jc w:val="both"/>
-        <w:rPr>
-          <w:rFonts w:asciiTheme="majorHAnsi" w:hAnsiTheme="majorHAnsi" w:cstheme="majorHAnsi"/>
-        </w:rPr>
-      </w:pPr>
-      <w:r>
-        <w:rPr>
-          <w:rFonts w:asciiTheme="majorHAnsi" w:hAnsiTheme="majorHAnsi" w:cstheme="majorHAnsi"/>
-        </w:rPr>
-        <w:t xml:space="preserve">There </w:t>
-      </w:r>
-      <w:r>
-        <w:rPr>
-          <w:rFonts w:asciiTheme="majorHAnsi" w:hAnsiTheme="majorHAnsi" w:cstheme="majorHAnsi"/>
-        </w:rPr>
-        <w:t>is</w:t>
-      </w:r>
-      <w:r>
-        <w:rPr>
-          <w:rFonts w:asciiTheme="majorHAnsi" w:hAnsiTheme="majorHAnsi" w:cstheme="majorHAnsi"/>
-        </w:rPr>
-        <w:t xml:space="preserve"> a 1:5-10 ratio of 225/227 dose for DOTA (10-100:1 225/227) vs DOTA-</w:t>
-      </w:r>
-      <w:proofErr w:type="spellStart"/>
-      <w:r>
-        <w:rPr>
-          <w:rFonts w:asciiTheme="majorHAnsi" w:hAnsiTheme="majorHAnsi" w:cstheme="majorHAnsi"/>
-        </w:rPr>
-        <w:t>Tras</w:t>
-      </w:r>
-      <w:proofErr w:type="spellEnd"/>
-      <w:r>
-        <w:rPr>
-          <w:rFonts w:asciiTheme="majorHAnsi" w:hAnsiTheme="majorHAnsi" w:cstheme="majorHAnsi"/>
-        </w:rPr>
-        <w:t xml:space="preserve"> (100-500:1 225/227</w:t>
-      </w:r>
-      <w:r>
-        <w:rPr>
-          <w:rFonts w:asciiTheme="majorHAnsi" w:hAnsiTheme="majorHAnsi" w:cstheme="majorHAnsi"/>
-        </w:rPr>
-        <w:t>) that can be seen from the dose biodistribution (</w:t>
-      </w:r>
-      <w:r>
-        <w:rPr>
-          <w:rFonts w:asciiTheme="majorHAnsi" w:hAnsiTheme="majorHAnsi" w:cstheme="majorHAnsi"/>
-          <w:b/>
-        </w:rPr>
-        <w:t>Figure S2</w:t>
-      </w:r>
-      <w:r>
-        <w:rPr>
-          <w:rFonts w:asciiTheme="majorHAnsi" w:hAnsiTheme="majorHAnsi" w:cstheme="majorHAnsi"/>
-        </w:rPr>
-        <w:t>)</w:t>
-      </w:r>
-      <w:r>
-        <w:rPr>
-          <w:rFonts w:asciiTheme="majorHAnsi" w:hAnsiTheme="majorHAnsi" w:cstheme="majorHAnsi"/>
-        </w:rPr>
-        <w:t xml:space="preserve">. </w:t>
-      </w:r>
-      <w:r>
-        <w:rPr>
-          <w:rFonts w:asciiTheme="majorHAnsi" w:hAnsiTheme="majorHAnsi" w:cstheme="majorHAnsi"/>
-        </w:rPr>
-        <w:t>E</w:t>
-      </w:r>
-      <w:r>
-        <w:rPr>
-          <w:rFonts w:asciiTheme="majorHAnsi" w:hAnsiTheme="majorHAnsi" w:cstheme="majorHAnsi"/>
-        </w:rPr>
-        <w:t xml:space="preserve">ven though the </w:t>
-      </w:r>
-      <w:r>
-        <w:rPr>
-          <w:rFonts w:asciiTheme="majorHAnsi" w:hAnsiTheme="majorHAnsi" w:cstheme="majorHAnsi"/>
-        </w:rPr>
-        <w:t>Ac-</w:t>
-      </w:r>
-      <w:r>
-        <w:rPr>
-          <w:rFonts w:asciiTheme="majorHAnsi" w:hAnsiTheme="majorHAnsi" w:cstheme="majorHAnsi"/>
-        </w:rPr>
-        <w:t>227 dose is higher fo</w:t>
-      </w:r>
-      <w:r>
-        <w:rPr>
-          <w:rFonts w:asciiTheme="majorHAnsi" w:hAnsiTheme="majorHAnsi" w:cstheme="majorHAnsi"/>
-        </w:rPr>
-        <w:t>r the antibody compared to DOTA-</w:t>
-      </w:r>
-      <w:r>
-        <w:rPr>
-          <w:rFonts w:asciiTheme="majorHAnsi" w:hAnsiTheme="majorHAnsi" w:cstheme="majorHAnsi"/>
-        </w:rPr>
-        <w:t xml:space="preserve">only with </w:t>
-      </w:r>
-      <w:r>
-        <w:rPr>
-          <w:rFonts w:asciiTheme="majorHAnsi" w:hAnsiTheme="majorHAnsi" w:cstheme="majorHAnsi"/>
-        </w:rPr>
-        <w:t>Ac-</w:t>
-      </w:r>
-      <w:r>
-        <w:rPr>
-          <w:rFonts w:asciiTheme="majorHAnsi" w:hAnsiTheme="majorHAnsi" w:cstheme="majorHAnsi"/>
-        </w:rPr>
-        <w:t xml:space="preserve">227, the </w:t>
-      </w:r>
-      <w:r>
-        <w:rPr>
-          <w:rFonts w:asciiTheme="majorHAnsi" w:hAnsiTheme="majorHAnsi" w:cstheme="majorHAnsi"/>
-        </w:rPr>
-        <w:t>Ac-</w:t>
-      </w:r>
-      <w:r>
-        <w:rPr>
-          <w:rFonts w:asciiTheme="majorHAnsi" w:hAnsiTheme="majorHAnsi" w:cstheme="majorHAnsi"/>
-        </w:rPr>
-        <w:t xml:space="preserve">225 dose with the antibody is 5-10 times higher than the </w:t>
-      </w:r>
-      <w:r>
-        <w:rPr>
-          <w:rFonts w:asciiTheme="majorHAnsi" w:hAnsiTheme="majorHAnsi" w:cstheme="majorHAnsi"/>
-        </w:rPr>
-        <w:t>Ac-</w:t>
-      </w:r>
-      <w:r>
-        <w:rPr>
-          <w:rFonts w:asciiTheme="majorHAnsi" w:hAnsiTheme="majorHAnsi" w:cstheme="majorHAnsi"/>
-        </w:rPr>
-        <w:t>227 dose with the antibody, leaving more therapeutic headroom</w:t>
-      </w:r>
-      <w:r>
-        <w:rPr>
-          <w:rFonts w:asciiTheme="majorHAnsi" w:hAnsiTheme="majorHAnsi" w:cstheme="majorHAnsi"/>
-        </w:rPr>
-        <w:t xml:space="preserve"> (</w:t>
-      </w:r>
-      <w:r>
-        <w:rPr>
-          <w:rFonts w:asciiTheme="majorHAnsi" w:hAnsiTheme="majorHAnsi" w:cstheme="majorHAnsi"/>
-          <w:b/>
-        </w:rPr>
-        <w:t>Figure S2</w:t>
-      </w:r>
-      <w:r>
-        <w:rPr>
-          <w:rFonts w:asciiTheme="majorHAnsi" w:hAnsiTheme="majorHAnsi" w:cstheme="majorHAnsi"/>
-        </w:rPr>
-        <w:t>)</w:t>
-      </w:r>
-      <w:r>
-        <w:rPr>
-          <w:rFonts w:asciiTheme="majorHAnsi" w:hAnsiTheme="majorHAnsi" w:cstheme="majorHAnsi"/>
-        </w:rPr>
-        <w:t>.</w:t>
-      </w:r>
-    </w:p>
-    <w:p>
-      <w:pPr>
-        <w:spacing w:line="480" w:lineRule="auto"/>
-        <w:jc w:val="both"/>
-        <w:rPr>
-          <w:rFonts w:asciiTheme="majorHAnsi" w:hAnsiTheme="majorHAnsi" w:cstheme="majorHAnsi"/>
-        </w:rPr>
-      </w:pPr>
-    </w:p>
-    <w:p>
-      <w:pPr>
-        <w:spacing w:line="480" w:lineRule="auto"/>
-        <w:jc w:val="both"/>
-        <w:rPr>
-          <w:rFonts w:asciiTheme="majorHAnsi" w:hAnsiTheme="majorHAnsi" w:cstheme="majorHAnsi"/>
-          <w:b/>
-        </w:rPr>
-      </w:pPr>
-    </w:p>
-    <w:p>
-      <w:pPr>
-        <w:spacing w:line="480" w:lineRule="auto"/>
-        <w:jc w:val="both"/>
-        <w:rPr>
-          <w:rFonts w:asciiTheme="majorHAnsi" w:hAnsiTheme="majorHAnsi" w:cstheme="majorHAnsi"/>
-          <w:b/>
-        </w:rPr>
-      </w:pPr>
-    </w:p>
-    <w:p>
-      <w:pPr>
-        <w:spacing w:line="480" w:lineRule="auto"/>
-        <w:jc w:val="both"/>
-        <w:rPr>
-          <w:rFonts w:asciiTheme="majorHAnsi" w:hAnsiTheme="majorHAnsi" w:cstheme="majorHAnsi"/>
-          <w:b/>
-        </w:rPr>
-      </w:pPr>
-    </w:p>
-    <w:p>
-      <w:pPr>
-        <w:spacing w:line="480" w:lineRule="auto"/>
-        <w:jc w:val="both"/>
-        <w:rPr>
-          <w:rFonts w:asciiTheme="majorHAnsi" w:hAnsiTheme="majorHAnsi" w:cstheme="majorHAnsi"/>
-          <w:b/>
-        </w:rPr>
-      </w:pPr>
-      <w:r>
-        <w:rPr>
-          <w:rFonts w:asciiTheme="majorHAnsi" w:hAnsiTheme="majorHAnsi" w:cstheme="majorHAnsi"/>
-          <w:b/>
-        </w:rPr>
-        <w:t>Calculated dose</w:t>
-      </w:r>
-    </w:p>
-    <w:p>
-      <w:pPr>
-        <w:spacing w:line="480" w:lineRule="auto"/>
-        <w:jc w:val="both"/>
-        <w:rPr>
-          <w:rFonts w:asciiTheme="majorHAnsi" w:hAnsiTheme="majorHAnsi" w:cstheme="majorHAnsi"/>
-        </w:rPr>
-      </w:pPr>
-      <w:r>
-        <w:rPr>
-          <w:rFonts w:asciiTheme="majorHAnsi" w:hAnsiTheme="majorHAnsi" w:cstheme="majorHAnsi"/>
-        </w:rPr>
-        <w:lastRenderedPageBreak/>
-        <w:t xml:space="preserve">As far as dose, with the antibody, the spleen gets ~20 </w:t>
-      </w:r>
-      <w:proofErr w:type="spellStart"/>
-      <w:r>
-        <w:rPr>
-          <w:rFonts w:asciiTheme="majorHAnsi" w:hAnsiTheme="majorHAnsi" w:cstheme="majorHAnsi"/>
-        </w:rPr>
-        <w:t>Gy</w:t>
-      </w:r>
-      <w:proofErr w:type="spellEnd"/>
-      <w:r>
-        <w:rPr>
-          <w:rFonts w:asciiTheme="majorHAnsi" w:hAnsiTheme="majorHAnsi" w:cstheme="majorHAnsi"/>
-        </w:rPr>
-        <w:t xml:space="preserve"> over 50 days for 225, and ~33 </w:t>
-      </w:r>
-      <w:proofErr w:type="spellStart"/>
-      <w:r>
-        <w:rPr>
-          <w:rFonts w:asciiTheme="majorHAnsi" w:hAnsiTheme="majorHAnsi" w:cstheme="majorHAnsi"/>
-        </w:rPr>
-        <w:t>Gy</w:t>
-      </w:r>
-      <w:proofErr w:type="spellEnd"/>
-      <w:r>
-        <w:rPr>
-          <w:rFonts w:asciiTheme="majorHAnsi" w:hAnsiTheme="majorHAnsi" w:cstheme="majorHAnsi"/>
-        </w:rPr>
-        <w:t xml:space="preserve"> over 20 years for 227. For 225 </w:t>
-      </w:r>
-      <w:proofErr w:type="gramStart"/>
-      <w:r>
-        <w:rPr>
-          <w:rFonts w:asciiTheme="majorHAnsi" w:hAnsiTheme="majorHAnsi" w:cstheme="majorHAnsi"/>
-        </w:rPr>
-        <w:t>antibody</w:t>
-      </w:r>
-      <w:proofErr w:type="gramEnd"/>
-      <w:r>
-        <w:rPr>
-          <w:rFonts w:asciiTheme="majorHAnsi" w:hAnsiTheme="majorHAnsi" w:cstheme="majorHAnsi"/>
-        </w:rPr>
-        <w:t xml:space="preserve"> that gives a maxima of 1 </w:t>
-      </w:r>
-      <w:proofErr w:type="spellStart"/>
-      <w:r>
-        <w:rPr>
-          <w:rFonts w:asciiTheme="majorHAnsi" w:hAnsiTheme="majorHAnsi" w:cstheme="majorHAnsi"/>
-        </w:rPr>
-        <w:t>Gy</w:t>
-      </w:r>
-      <w:proofErr w:type="spellEnd"/>
-      <w:r>
-        <w:rPr>
-          <w:rFonts w:asciiTheme="majorHAnsi" w:hAnsiTheme="majorHAnsi" w:cstheme="majorHAnsi"/>
-        </w:rPr>
-        <w:t xml:space="preserve">/day at 6 days, and 0.0058 </w:t>
-      </w:r>
-      <w:proofErr w:type="spellStart"/>
-      <w:r>
-        <w:rPr>
-          <w:rFonts w:asciiTheme="majorHAnsi" w:hAnsiTheme="majorHAnsi" w:cstheme="majorHAnsi"/>
-        </w:rPr>
-        <w:t>Gy</w:t>
-      </w:r>
-      <w:proofErr w:type="spellEnd"/>
-      <w:r>
-        <w:rPr>
-          <w:rFonts w:asciiTheme="majorHAnsi" w:hAnsiTheme="majorHAnsi" w:cstheme="majorHAnsi"/>
-        </w:rPr>
         <w:t>/day at 200 days for 227 antibody.</w:t>
       </w:r>
     </w:p>
@@ -2326,21 +2583,7 @@
         <w:rPr>
           <w:rFonts w:asciiTheme="majorHAnsi" w:hAnsiTheme="majorHAnsi" w:cstheme="majorHAnsi"/>
         </w:rPr>
-        <w:t xml:space="preserve">For instance, if real time points are from 0-10 days, and we extrapolate out to Ac-227 half-life (7946 days), cubic spline is used between 0-10 days, and from 10.25-7946 days are extrapolated by the final activity and decayed as if stationary according to the Ac-22X moving power average per </w:t>
-      </w:r>
-      <w:proofErr w:type="spellStart"/>
-      <w:r>
-        <w:rPr>
-          <w:rFonts w:asciiTheme="majorHAnsi" w:hAnsiTheme="majorHAnsi" w:cstheme="majorHAnsi"/>
-        </w:rPr>
-        <w:t>timepoint</w:t>
-      </w:r>
-      <w:proofErr w:type="spellEnd"/>
-      <w:r>
-        <w:rPr>
-          <w:rFonts w:asciiTheme="majorHAnsi" w:hAnsiTheme="majorHAnsi" w:cstheme="majorHAnsi"/>
-        </w:rPr>
-        <w:t xml:space="preserve">. The difference is small for Ac-225 since it is already at equilibrium, but it is significant for Ac-227. </w:t>
+        <w:t xml:space="preserve">For instance, if real time points are from 0-10 days, and we extrapolate out to Ac-227 half-life (7946 days), cubic spline is used between 0-10 days, and from 10.25-7946 days are extrapolated by the final activity and decayed as if stationary according to the Ac-22X moving power average per timepoint. The difference is small for Ac-225 since it is already at equilibrium, but it is significant for Ac-227. </w:t>
       </w:r>
     </w:p>
     <w:p>
@@ -2555,6 +2798,193 @@
           <w:rFonts w:asciiTheme="majorHAnsi" w:hAnsiTheme="majorHAnsi" w:cstheme="majorHAnsi"/>
         </w:rPr>
       </w:pPr>
+      <w:r>
+        <w:rPr>
+          <w:rFonts w:asciiTheme="majorHAnsi" w:hAnsiTheme="majorHAnsi" w:cstheme="majorHAnsi"/>
+          <w:noProof/>
+        </w:rPr>
+        <mc:AlternateContent>
+          <mc:Choice Requires="wpg">
+            <w:drawing>
+              <wp:anchor distT="0" distB="0" distL="114300" distR="114300" simplePos="0" relativeHeight="251679744" behindDoc="0" locked="0" layoutInCell="1" allowOverlap="1">
+                <wp:simplePos x="0" y="0"/>
+                <wp:positionH relativeFrom="column">
+                  <wp:posOffset>1489464</wp:posOffset>
+                </wp:positionH>
+                <wp:positionV relativeFrom="paragraph">
+                  <wp:posOffset>116205</wp:posOffset>
+                </wp:positionV>
+                <wp:extent cx="339278" cy="3037832"/>
+                <wp:effectExtent l="0" t="0" r="0" b="0"/>
+                <wp:wrapNone/>
+                <wp:docPr id="25" name="Group 25"/>
+                <wp:cNvGraphicFramePr/>
+                <a:graphic xmlns:a="http://schemas.openxmlformats.org/drawingml/2006/main">
+                  <a:graphicData uri="http://schemas.microsoft.com/office/word/2010/wordprocessingGroup">
+                    <wpg:wgp>
+                      <wpg:cNvGrpSpPr/>
+                      <wpg:grpSpPr>
+                        <a:xfrm>
+                          <a:off x="0" y="0"/>
+                          <a:ext cx="339278" cy="3037832"/>
+                          <a:chOff x="678503" y="-51623"/>
+                          <a:chExt cx="339316" cy="3038040"/>
+                        </a:xfrm>
+                      </wpg:grpSpPr>
+                      <wps:wsp>
+                        <wps:cNvPr id="26" name="Text Box 2"/>
+                        <wps:cNvSpPr txBox="1">
+                          <a:spLocks noChangeArrowheads="1"/>
+                        </wps:cNvSpPr>
+                        <wps:spPr bwMode="auto">
+                          <a:xfrm>
+                            <a:off x="678503" y="-51623"/>
+                            <a:ext cx="302342" cy="309716"/>
+                          </a:xfrm>
+                          <a:prstGeom prst="rect">
+                            <a:avLst/>
+                          </a:prstGeom>
+                          <a:noFill/>
+                          <a:ln w="9525">
+                            <a:noFill/>
+                            <a:miter lim="800000"/>
+                            <a:headEnd/>
+                            <a:tailEnd/>
+                          </a:ln>
+                        </wps:spPr>
+                        <wps:txbx>
+                          <w:txbxContent>
+                            <w:p>
+                              <w:pPr>
+                                <w:rPr>
+                                  <w:b/>
+                                  <w:sz w:val="32"/>
+                                </w:rPr>
+                              </w:pPr>
+                              <w:r>
+                                <w:rPr>
+                                  <w:b/>
+                                  <w:sz w:val="32"/>
+                                </w:rPr>
+                                <w:t>A</w:t>
+                              </w:r>
+                            </w:p>
+                          </w:txbxContent>
+                        </wps:txbx>
+                        <wps:bodyPr rot="0" vert="horz" wrap="square" lIns="91440" tIns="45720" rIns="91440" bIns="45720" anchor="t" anchorCtr="0">
+                          <a:noAutofit/>
+                        </wps:bodyPr>
+                      </wps:wsp>
+                      <wps:wsp>
+                        <wps:cNvPr id="27" name="Text Box 2"/>
+                        <wps:cNvSpPr txBox="1">
+                          <a:spLocks noChangeArrowheads="1"/>
+                        </wps:cNvSpPr>
+                        <wps:spPr bwMode="auto">
+                          <a:xfrm>
+                            <a:off x="715477" y="2676701"/>
+                            <a:ext cx="302342" cy="309716"/>
+                          </a:xfrm>
+                          <a:prstGeom prst="rect">
+                            <a:avLst/>
+                          </a:prstGeom>
+                          <a:noFill/>
+                          <a:ln w="9525">
+                            <a:noFill/>
+                            <a:miter lim="800000"/>
+                            <a:headEnd/>
+                            <a:tailEnd/>
+                          </a:ln>
+                        </wps:spPr>
+                        <wps:txbx>
+                          <w:txbxContent>
+                            <w:p>
+                              <w:pPr>
+                                <w:rPr>
+                                  <w:b/>
+                                  <w:sz w:val="32"/>
+                                </w:rPr>
+                              </w:pPr>
+                              <w:r>
+                                <w:rPr>
+                                  <w:b/>
+                                  <w:sz w:val="32"/>
+                                </w:rPr>
+                                <w:t>B</w:t>
+                              </w:r>
+                            </w:p>
+                          </w:txbxContent>
+                        </wps:txbx>
+                        <wps:bodyPr rot="0" vert="horz" wrap="square" lIns="91440" tIns="45720" rIns="91440" bIns="45720" anchor="t" anchorCtr="0">
+                          <a:noAutofit/>
+                        </wps:bodyPr>
+                      </wps:wsp>
+                    </wpg:wgp>
+                  </a:graphicData>
+                </a:graphic>
+                <wp14:sizeRelH relativeFrom="margin">
+                  <wp14:pctWidth>0</wp14:pctWidth>
+                </wp14:sizeRelH>
+                <wp14:sizeRelV relativeFrom="margin">
+                  <wp14:pctHeight>0</wp14:pctHeight>
+                </wp14:sizeRelV>
+              </wp:anchor>
+            </w:drawing>
+          </mc:Choice>
+          <mc:Fallback>
+            <w:pict>
+              <v:group id="Group 25" o:spid="_x0000_s1026" style="position:absolute;left:0;text-align:left;margin-left:117.3pt;margin-top:9.15pt;width:26.7pt;height:239.2pt;z-index:251679744;mso-width-relative:margin;mso-height-relative:margin" coordorigin="6785,-516" coordsize="3393,30380" o:gfxdata="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">
+                <v:shapetype id="_x0000_t202" coordsize="21600,21600" o:spt="202" path="m,l,21600r21600,l21600,xe">
+                  <v:stroke joinstyle="miter"/>
+                  <v:path gradientshapeok="t" o:connecttype="rect"/>
+                </v:shapetype>
+                <v:shape id="Text Box 2" o:spid="_x0000_s1027" type="#_x0000_t202" style="position:absolute;left:6785;top:-516;width:3023;height:3096;visibility:visible;mso-wrap-style:square;v-text-anchor:top" o:gfxdata="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" filled="f" stroked="f">
+                  <v:textbox>
+                    <w:txbxContent>
+                      <w:p>
+                        <w:pPr>
+                          <w:rPr>
+                            <w:b/>
+                            <w:sz w:val="32"/>
+                          </w:rPr>
+                        </w:pPr>
+                        <w:r>
+                          <w:rPr>
+                            <w:b/>
+                            <w:sz w:val="32"/>
+                          </w:rPr>
+                          <w:t>A</w:t>
+                        </w:r>
+                      </w:p>
+                    </w:txbxContent>
+                  </v:textbox>
+                </v:shape>
+                <v:shape id="Text Box 2" o:spid="_x0000_s1028" type="#_x0000_t202" style="position:absolute;left:7154;top:26767;width:3024;height:3097;visibility:visible;mso-wrap-style:square;v-text-anchor:top" o:gfxdata="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" filled="f" stroked="f">
+                  <v:textbox>
+                    <w:txbxContent>
+                      <w:p>
+                        <w:pPr>
+                          <w:rPr>
+                            <w:b/>
+                            <w:sz w:val="32"/>
+                          </w:rPr>
+                        </w:pPr>
+                        <w:r>
+                          <w:rPr>
+                            <w:b/>
+                            <w:sz w:val="32"/>
+                          </w:rPr>
+                          <w:t>B</w:t>
+                        </w:r>
+                      </w:p>
+                    </w:txbxContent>
+                  </v:textbox>
+                </v:shape>
+              </v:group>
+            </w:pict>
+          </mc:Fallback>
+        </mc:AlternateContent>
+      </w:r>
     </w:p>
     <w:p>
       <w:pPr>
@@ -2588,7 +3018,7 @@
             <v:path o:extrusionok="f" gradientshapeok="t" o:connecttype="rect"/>
             <o:lock v:ext="edit" aspectratio="t"/>
           </v:shapetype>
-          <v:shape id="_x0000_i1025" type="#_x0000_t75" style="width:79.5pt;height:198pt">
+          <v:shape id="_x0000_i1025" type="#_x0000_t75" style="width:79.55pt;height:198pt">
             <v:imagedata r:id="rId8" o:title="Ac-225_Decay_Chain"/>
           </v:shape>
         </w:pict>
@@ -2672,8 +3102,8 @@
         </w:rPr>
         <w:drawing>
           <wp:inline distT="0" distB="0" distL="0" distR="0" wp14:anchorId="7217720A" wp14:editId="087ECC78">
-            <wp:extent cx="740862" cy="2410265"/>
-            <wp:effectExtent l="0" t="0" r="2540" b="0"/>
+            <wp:extent cx="811038" cy="2638571"/>
+            <wp:effectExtent l="0" t="0" r="8255" b="0"/>
             <wp:docPr id="3" name="Picture 3" descr="C:\Users\cesiu\AppData\Local\Microsoft\Windows\INetCache\Content.Word\Ac-227_Decay_Chain.png"/>
             <wp:cNvGraphicFramePr>
               <a:graphicFrameLocks xmlns:a="http://schemas.openxmlformats.org/drawingml/2006/main" noChangeAspect="1"/>
@@ -2703,7 +3133,7 @@
                   <pic:spPr bwMode="auto">
                     <a:xfrm>
                       <a:off x="0" y="0"/>
-                      <a:ext cx="779091" cy="2534637"/>
+                      <a:ext cx="854355" cy="2779494"/>
                     </a:xfrm>
                     <a:prstGeom prst="rect">
                       <a:avLst/>
@@ -2808,7 +3238,14 @@
         <w:rPr>
           <w:rFonts w:asciiTheme="majorHAnsi" w:hAnsiTheme="majorHAnsi" w:cstheme="majorHAnsi"/>
         </w:rPr>
-        <w:t>Comparison of Ac-225 and Ac-227 decay.</w:t>
+        <w:t xml:space="preserve">Comparison of </w:t>
+      </w:r>
+      <w:r>
+        <w:rPr>
+          <w:rFonts w:asciiTheme="majorHAnsi" w:hAnsiTheme="majorHAnsi" w:cstheme="majorHAnsi"/>
+          <w:b/>
+        </w:rPr>
+        <w:t>A)</w:t>
       </w:r>
       <w:r>
         <w:rPr>
@@ -2819,6 +3256,37 @@
       <w:r>
         <w:rPr>
           <w:rFonts w:asciiTheme="majorHAnsi" w:hAnsiTheme="majorHAnsi" w:cstheme="majorHAnsi"/>
+        </w:rPr>
+        <w:t>Ac-225 and</w:t>
+      </w:r>
+      <w:r>
+        <w:rPr>
+          <w:rFonts w:asciiTheme="majorHAnsi" w:hAnsiTheme="majorHAnsi" w:cstheme="majorHAnsi"/>
+        </w:rPr>
+        <w:t xml:space="preserve"> </w:t>
+      </w:r>
+      <w:r>
+        <w:rPr>
+          <w:rFonts w:asciiTheme="majorHAnsi" w:hAnsiTheme="majorHAnsi" w:cstheme="majorHAnsi"/>
+          <w:b/>
+        </w:rPr>
+        <w:t>B)</w:t>
+      </w:r>
+      <w:r>
+        <w:rPr>
+          <w:rFonts w:asciiTheme="majorHAnsi" w:hAnsiTheme="majorHAnsi" w:cstheme="majorHAnsi"/>
+        </w:rPr>
+        <w:t xml:space="preserve"> Ac-227 decay.</w:t>
+      </w:r>
+      <w:r>
+        <w:rPr>
+          <w:rFonts w:asciiTheme="majorHAnsi" w:hAnsiTheme="majorHAnsi" w:cstheme="majorHAnsi"/>
+        </w:rPr>
+        <w:t xml:space="preserve"> </w:t>
+      </w:r>
+      <w:r>
+        <w:rPr>
+          <w:rFonts w:asciiTheme="majorHAnsi" w:hAnsiTheme="majorHAnsi" w:cstheme="majorHAnsi"/>
           <w:b/>
         </w:rPr>
         <w:t>Left:</w:t>
@@ -2827,7 +3295,15 @@
         <w:rPr>
           <w:rFonts w:asciiTheme="majorHAnsi" w:hAnsiTheme="majorHAnsi" w:cstheme="majorHAnsi"/>
         </w:rPr>
-        <w:t xml:space="preserve"> Vertical placement is in relation to proton count. Parent is in teal, final daughter is in salmon, intermediate species with &gt;0.1% incidence are blue.</w:t>
+        <w:t xml:space="preserve"> Vertical placement is in relation to proton count. Parent is in teal, final daughter is in salm</w:t>
+      </w:r>
+      <w:bookmarkStart w:id="0" w:name="_GoBack"/>
+      <w:bookmarkEnd w:id="0"/>
+      <w:r>
+        <w:rPr>
+          <w:rFonts w:asciiTheme="majorHAnsi" w:hAnsiTheme="majorHAnsi" w:cstheme="majorHAnsi"/>
+        </w:rPr>
+        <w:t>on, intermediate species with &gt;0.1% incidence are blue.</w:t>
       </w:r>
       <w:r>
         <w:rPr>
@@ -2917,7 +3393,7 @@
         </w:rPr>
         <w:lastRenderedPageBreak/>
         <w:pict>
-          <v:shape id="_x0000_i1032" type="#_x0000_t75" style="width:467.5pt;height:279.5pt">
+          <v:shape id="_x0000_i1044" type="#_x0000_t75" style="width:467.4pt;height:289.15pt">
             <v:imagedata r:id="rId11" o:title="RDperG"/>
           </v:shape>
         </w:pict>
@@ -2965,7 +3441,7 @@
         </w:rPr>
         <w:lastRenderedPageBreak/>
         <w:pict>
-          <v:shape id="_x0000_i1029" type="#_x0000_t75" style="width:467pt;height:96.5pt">
+          <v:shape id="_x0000_i1042" type="#_x0000_t75" style="width:467.4pt;height:96.4pt">
             <v:imagedata r:id="rId12" o:title="localizationRatio"/>
           </v:shape>
         </w:pict>
@@ -2984,14 +3460,7 @@
           <w:rFonts w:asciiTheme="majorHAnsi" w:hAnsiTheme="majorHAnsi" w:cstheme="majorHAnsi"/>
           <w:b/>
         </w:rPr>
-        <w:t xml:space="preserve">Figure </w:t>
-      </w:r>
-      <w:r>
-        <w:rPr>
-          <w:rFonts w:asciiTheme="majorHAnsi" w:hAnsiTheme="majorHAnsi" w:cstheme="majorHAnsi"/>
-          <w:b/>
-        </w:rPr>
-        <w:t>3</w:t>
+        <w:t>Figure 3</w:t>
       </w:r>
       <w:r>
         <w:rPr>
@@ -3022,31 +3491,79 @@
         <w:rPr>
           <w:rFonts w:asciiTheme="majorHAnsi" w:hAnsiTheme="majorHAnsi" w:cstheme="majorHAnsi"/>
         </w:rPr>
-        <w:t>recovered d</w:t>
-      </w:r>
-      <w:r>
-        <w:rPr>
-          <w:rFonts w:asciiTheme="majorHAnsi" w:hAnsiTheme="majorHAnsi" w:cstheme="majorHAnsi"/>
-        </w:rPr>
-        <w:t xml:space="preserve">ose per mass </w:t>
-      </w:r>
-      <w:r>
-        <w:rPr>
-          <w:rFonts w:asciiTheme="majorHAnsi" w:hAnsiTheme="majorHAnsi" w:cstheme="majorHAnsi"/>
-        </w:rPr>
-        <w:t xml:space="preserve">of </w:t>
-      </w:r>
-      <w:r>
-        <w:rPr>
-          <w:rFonts w:asciiTheme="majorHAnsi" w:hAnsiTheme="majorHAnsi" w:cstheme="majorHAnsi"/>
-        </w:rPr>
-        <w:t>Ac-225/Ac-227)</w:t>
-      </w:r>
-      <w:r>
-        <w:rPr>
-          <w:rFonts w:asciiTheme="majorHAnsi" w:hAnsiTheme="majorHAnsi" w:cstheme="majorHAnsi"/>
-        </w:rPr>
-        <w:t>.</w:t>
+        <w:t xml:space="preserve">recovered dose per mass of </w:t>
+      </w:r>
+      <w:r>
+        <w:rPr>
+          <w:rFonts w:asciiTheme="majorHAnsi" w:hAnsiTheme="majorHAnsi" w:cstheme="majorHAnsi"/>
+        </w:rPr>
+        <w:t>Ac-225/Ac-227).</w:t>
+      </w:r>
+      <w:r>
+        <w:rPr>
+          <w:rFonts w:asciiTheme="majorHAnsi" w:hAnsiTheme="majorHAnsi" w:cstheme="majorHAnsi"/>
+        </w:rPr>
+        <w:t xml:space="preserve"> </w:t>
+      </w:r>
+      <w:r>
+        <w:rPr>
+          <w:rFonts w:asciiTheme="majorHAnsi" w:hAnsiTheme="majorHAnsi" w:cstheme="majorHAnsi"/>
+        </w:rPr>
+        <w:t>*</w:t>
+      </w:r>
+      <w:r>
+        <w:rPr>
+          <w:rFonts w:asciiTheme="majorHAnsi" w:hAnsiTheme="majorHAnsi" w:cstheme="majorHAnsi"/>
+        </w:rPr>
+        <w:t xml:space="preserve">P-value </w:t>
+      </w:r>
+      <w:r>
+        <w:rPr>
+          <w:rFonts w:asciiTheme="majorHAnsi" w:hAnsiTheme="majorHAnsi" w:cstheme="majorHAnsi"/>
+        </w:rPr>
+        <w:t>&lt;</w:t>
+      </w:r>
+      <w:r>
+        <w:rPr>
+          <w:rFonts w:asciiTheme="majorHAnsi" w:hAnsiTheme="majorHAnsi" w:cstheme="majorHAnsi"/>
+        </w:rPr>
+        <w:t xml:space="preserve"> </w:t>
+      </w:r>
+      <w:r>
+        <w:rPr>
+          <w:rFonts w:asciiTheme="majorHAnsi" w:hAnsiTheme="majorHAnsi" w:cstheme="majorHAnsi"/>
+        </w:rPr>
+        <w:t xml:space="preserve">0.05. </w:t>
+      </w:r>
+      <w:r>
+        <w:rPr>
+          <w:rFonts w:asciiTheme="majorHAnsi" w:hAnsiTheme="majorHAnsi" w:cstheme="majorHAnsi"/>
+        </w:rPr>
+        <w:t>*</w:t>
+      </w:r>
+      <w:r>
+        <w:rPr>
+          <w:rFonts w:asciiTheme="majorHAnsi" w:hAnsiTheme="majorHAnsi" w:cstheme="majorHAnsi"/>
+        </w:rPr>
+        <w:t>*</w:t>
+      </w:r>
+      <w:r>
+        <w:rPr>
+          <w:rFonts w:asciiTheme="majorHAnsi" w:hAnsiTheme="majorHAnsi" w:cstheme="majorHAnsi"/>
+        </w:rPr>
+        <w:t xml:space="preserve">value out-of-scale, </w:t>
+      </w:r>
+      <w:r>
+        <w:rPr>
+          <w:rFonts w:asciiTheme="majorHAnsi" w:hAnsiTheme="majorHAnsi" w:cstheme="majorHAnsi"/>
+        </w:rPr>
+        <w:t>mean 10.8 ± 19.0</w:t>
+      </w:r>
+      <w:r>
+        <w:rPr>
+          <w:rFonts w:asciiTheme="majorHAnsi" w:hAnsiTheme="majorHAnsi" w:cstheme="majorHAnsi"/>
+        </w:rPr>
+        <w:t xml:space="preserve"> stdev.</w:t>
       </w:r>
     </w:p>
     <w:p>
@@ -3081,6 +3598,652 @@
           <w:noProof/>
         </w:rPr>
         <w:lastRenderedPageBreak/>
+        <mc:AlternateContent>
+          <mc:Choice Requires="wpg">
+            <w:drawing>
+              <wp:anchor distT="0" distB="0" distL="114300" distR="114300" simplePos="0" relativeHeight="251676672" behindDoc="0" locked="0" layoutInCell="1" allowOverlap="1">
+                <wp:simplePos x="0" y="0"/>
+                <wp:positionH relativeFrom="column">
+                  <wp:posOffset>-221226</wp:posOffset>
+                </wp:positionH>
+                <wp:positionV relativeFrom="paragraph">
+                  <wp:posOffset>479323</wp:posOffset>
+                </wp:positionV>
+                <wp:extent cx="4365477" cy="3288890"/>
+                <wp:effectExtent l="0" t="0" r="0" b="0"/>
+                <wp:wrapNone/>
+                <wp:docPr id="23" name="Group 23"/>
+                <wp:cNvGraphicFramePr/>
+                <a:graphic xmlns:a="http://schemas.openxmlformats.org/drawingml/2006/main">
+                  <a:graphicData uri="http://schemas.microsoft.com/office/word/2010/wordprocessingGroup">
+                    <wpg:wgp>
+                      <wpg:cNvGrpSpPr/>
+                      <wpg:grpSpPr>
+                        <a:xfrm>
+                          <a:off x="0" y="0"/>
+                          <a:ext cx="4365477" cy="3288890"/>
+                          <a:chOff x="0" y="0"/>
+                          <a:chExt cx="4365477" cy="3288890"/>
+                        </a:xfrm>
+                      </wpg:grpSpPr>
+                      <wpg:grpSp>
+                        <wpg:cNvPr id="13" name="Group 13"/>
+                        <wpg:cNvGrpSpPr/>
+                        <wpg:grpSpPr>
+                          <a:xfrm>
+                            <a:off x="0" y="0"/>
+                            <a:ext cx="2485129" cy="3281046"/>
+                            <a:chOff x="0" y="0"/>
+                            <a:chExt cx="2485129" cy="3281046"/>
+                          </a:xfrm>
+                        </wpg:grpSpPr>
+                        <wps:wsp>
+                          <wps:cNvPr id="14" name="Text Box 2"/>
+                          <wps:cNvSpPr txBox="1">
+                            <a:spLocks noChangeArrowheads="1"/>
+                          </wps:cNvSpPr>
+                          <wps:spPr bwMode="auto">
+                            <a:xfrm>
+                              <a:off x="1" y="0"/>
+                              <a:ext cx="302342" cy="309716"/>
+                            </a:xfrm>
+                            <a:prstGeom prst="rect">
+                              <a:avLst/>
+                            </a:prstGeom>
+                            <a:noFill/>
+                            <a:ln w="9525">
+                              <a:noFill/>
+                              <a:miter lim="800000"/>
+                              <a:headEnd/>
+                              <a:tailEnd/>
+                            </a:ln>
+                          </wps:spPr>
+                          <wps:txbx>
+                            <w:txbxContent>
+                              <w:p>
+                                <w:pPr>
+                                  <w:rPr>
+                                    <w:b/>
+                                    <w:sz w:val="32"/>
+                                  </w:rPr>
+                                </w:pPr>
+                                <w:r>
+                                  <w:rPr>
+                                    <w:b/>
+                                    <w:sz w:val="32"/>
+                                  </w:rPr>
+                                  <w:t>A</w:t>
+                                </w:r>
+                              </w:p>
+                            </w:txbxContent>
+                          </wps:txbx>
+                          <wps:bodyPr rot="0" vert="horz" wrap="square" lIns="91440" tIns="45720" rIns="91440" bIns="45720" anchor="t" anchorCtr="0">
+                            <a:noAutofit/>
+                          </wps:bodyPr>
+                        </wps:wsp>
+                        <wps:wsp>
+                          <wps:cNvPr id="15" name="Text Box 2"/>
+                          <wps:cNvSpPr txBox="1">
+                            <a:spLocks noChangeArrowheads="1"/>
+                          </wps:cNvSpPr>
+                          <wps:spPr bwMode="auto">
+                            <a:xfrm>
+                              <a:off x="0" y="1430594"/>
+                              <a:ext cx="302342" cy="309716"/>
+                            </a:xfrm>
+                            <a:prstGeom prst="rect">
+                              <a:avLst/>
+                            </a:prstGeom>
+                            <a:noFill/>
+                            <a:ln w="9525">
+                              <a:noFill/>
+                              <a:miter lim="800000"/>
+                              <a:headEnd/>
+                              <a:tailEnd/>
+                            </a:ln>
+                          </wps:spPr>
+                          <wps:txbx>
+                            <w:txbxContent>
+                              <w:p>
+                                <w:pPr>
+                                  <w:rPr>
+                                    <w:b/>
+                                    <w:sz w:val="32"/>
+                                  </w:rPr>
+                                </w:pPr>
+                                <w:r>
+                                  <w:rPr>
+                                    <w:b/>
+                                    <w:sz w:val="32"/>
+                                  </w:rPr>
+                                  <w:t>B</w:t>
+                                </w:r>
+                              </w:p>
+                            </w:txbxContent>
+                          </wps:txbx>
+                          <wps:bodyPr rot="0" vert="horz" wrap="square" lIns="91440" tIns="45720" rIns="91440" bIns="45720" anchor="t" anchorCtr="0">
+                            <a:noAutofit/>
+                          </wps:bodyPr>
+                        </wps:wsp>
+                        <wps:wsp>
+                          <wps:cNvPr id="16" name="Text Box 2"/>
+                          <wps:cNvSpPr txBox="1">
+                            <a:spLocks noChangeArrowheads="1"/>
+                          </wps:cNvSpPr>
+                          <wps:spPr bwMode="auto">
+                            <a:xfrm>
+                              <a:off x="31" y="2964426"/>
+                              <a:ext cx="302342" cy="309716"/>
+                            </a:xfrm>
+                            <a:prstGeom prst="rect">
+                              <a:avLst/>
+                            </a:prstGeom>
+                            <a:noFill/>
+                            <a:ln w="9525">
+                              <a:noFill/>
+                              <a:miter lim="800000"/>
+                              <a:headEnd/>
+                              <a:tailEnd/>
+                            </a:ln>
+                          </wps:spPr>
+                          <wps:txbx>
+                            <w:txbxContent>
+                              <w:p>
+                                <w:pPr>
+                                  <w:rPr>
+                                    <w:b/>
+                                    <w:sz w:val="32"/>
+                                  </w:rPr>
+                                </w:pPr>
+                                <w:r>
+                                  <w:rPr>
+                                    <w:b/>
+                                    <w:sz w:val="32"/>
+                                  </w:rPr>
+                                  <w:t>C</w:t>
+                                </w:r>
+                              </w:p>
+                            </w:txbxContent>
+                          </wps:txbx>
+                          <wps:bodyPr rot="0" vert="horz" wrap="square" lIns="91440" tIns="45720" rIns="91440" bIns="45720" anchor="t" anchorCtr="0">
+                            <a:noAutofit/>
+                          </wps:bodyPr>
+                        </wps:wsp>
+                        <wps:wsp>
+                          <wps:cNvPr id="17" name="Text Box 2"/>
+                          <wps:cNvSpPr txBox="1">
+                            <a:spLocks noChangeArrowheads="1"/>
+                          </wps:cNvSpPr>
+                          <wps:spPr bwMode="auto">
+                            <a:xfrm>
+                              <a:off x="2131142" y="29497"/>
+                              <a:ext cx="302342" cy="309716"/>
+                            </a:xfrm>
+                            <a:prstGeom prst="rect">
+                              <a:avLst/>
+                            </a:prstGeom>
+                            <a:noFill/>
+                            <a:ln w="9525">
+                              <a:noFill/>
+                              <a:miter lim="800000"/>
+                              <a:headEnd/>
+                              <a:tailEnd/>
+                            </a:ln>
+                          </wps:spPr>
+                          <wps:txbx>
+                            <w:txbxContent>
+                              <w:p>
+                                <w:pPr>
+                                  <w:rPr>
+                                    <w:b/>
+                                    <w:sz w:val="32"/>
+                                  </w:rPr>
+                                </w:pPr>
+                                <w:r>
+                                  <w:rPr>
+                                    <w:b/>
+                                    <w:sz w:val="32"/>
+                                  </w:rPr>
+                                  <w:t>D</w:t>
+                                </w:r>
+                              </w:p>
+                            </w:txbxContent>
+                          </wps:txbx>
+                          <wps:bodyPr rot="0" vert="horz" wrap="square" lIns="91440" tIns="45720" rIns="91440" bIns="45720" anchor="t" anchorCtr="0">
+                            <a:noAutofit/>
+                          </wps:bodyPr>
+                        </wps:wsp>
+                        <wps:wsp>
+                          <wps:cNvPr id="18" name="Text Box 2"/>
+                          <wps:cNvSpPr txBox="1">
+                            <a:spLocks noChangeArrowheads="1"/>
+                          </wps:cNvSpPr>
+                          <wps:spPr bwMode="auto">
+                            <a:xfrm>
+                              <a:off x="2167653" y="1533833"/>
+                              <a:ext cx="302342" cy="309716"/>
+                            </a:xfrm>
+                            <a:prstGeom prst="rect">
+                              <a:avLst/>
+                            </a:prstGeom>
+                            <a:noFill/>
+                            <a:ln w="9525">
+                              <a:noFill/>
+                              <a:miter lim="800000"/>
+                              <a:headEnd/>
+                              <a:tailEnd/>
+                            </a:ln>
+                          </wps:spPr>
+                          <wps:txbx>
+                            <w:txbxContent>
+                              <w:p>
+                                <w:pPr>
+                                  <w:rPr>
+                                    <w:b/>
+                                    <w:sz w:val="32"/>
+                                  </w:rPr>
+                                </w:pPr>
+                                <w:r>
+                                  <w:rPr>
+                                    <w:b/>
+                                    <w:sz w:val="32"/>
+                                  </w:rPr>
+                                  <w:t>E</w:t>
+                                </w:r>
+                              </w:p>
+                            </w:txbxContent>
+                          </wps:txbx>
+                          <wps:bodyPr rot="0" vert="horz" wrap="square" lIns="91440" tIns="45720" rIns="91440" bIns="45720" anchor="t" anchorCtr="0">
+                            <a:noAutofit/>
+                          </wps:bodyPr>
+                        </wps:wsp>
+                        <wps:wsp>
+                          <wps:cNvPr id="19" name="Text Box 2"/>
+                          <wps:cNvSpPr txBox="1">
+                            <a:spLocks noChangeArrowheads="1"/>
+                          </wps:cNvSpPr>
+                          <wps:spPr bwMode="auto">
+                            <a:xfrm>
+                              <a:off x="2182787" y="2971330"/>
+                              <a:ext cx="302342" cy="309716"/>
+                            </a:xfrm>
+                            <a:prstGeom prst="rect">
+                              <a:avLst/>
+                            </a:prstGeom>
+                            <a:noFill/>
+                            <a:ln w="9525">
+                              <a:noFill/>
+                              <a:miter lim="800000"/>
+                              <a:headEnd/>
+                              <a:tailEnd/>
+                            </a:ln>
+                          </wps:spPr>
+                          <wps:txbx>
+                            <w:txbxContent>
+                              <w:p>
+                                <w:pPr>
+                                  <w:rPr>
+                                    <w:b/>
+                                    <w:sz w:val="32"/>
+                                  </w:rPr>
+                                </w:pPr>
+                                <w:r>
+                                  <w:rPr>
+                                    <w:b/>
+                                    <w:sz w:val="32"/>
+                                  </w:rPr>
+                                  <w:t>F</w:t>
+                                </w:r>
+                              </w:p>
+                            </w:txbxContent>
+                          </wps:txbx>
+                          <wps:bodyPr rot="0" vert="horz" wrap="square" lIns="91440" tIns="45720" rIns="91440" bIns="45720" anchor="t" anchorCtr="0">
+                            <a:noAutofit/>
+                          </wps:bodyPr>
+                        </wps:wsp>
+                      </wpg:grpSp>
+                      <wps:wsp>
+                        <wps:cNvPr id="20" name="Text Box 2"/>
+                        <wps:cNvSpPr txBox="1">
+                          <a:spLocks noChangeArrowheads="1"/>
+                        </wps:cNvSpPr>
+                        <wps:spPr bwMode="auto">
+                          <a:xfrm>
+                            <a:off x="4026310" y="0"/>
+                            <a:ext cx="302296" cy="309716"/>
+                          </a:xfrm>
+                          <a:prstGeom prst="rect">
+                            <a:avLst/>
+                          </a:prstGeom>
+                          <a:noFill/>
+                          <a:ln w="9525">
+                            <a:noFill/>
+                            <a:miter lim="800000"/>
+                            <a:headEnd/>
+                            <a:tailEnd/>
+                          </a:ln>
+                        </wps:spPr>
+                        <wps:txbx>
+                          <w:txbxContent>
+                            <w:p>
+                              <w:pPr>
+                                <w:rPr>
+                                  <w:b/>
+                                  <w:sz w:val="32"/>
+                                </w:rPr>
+                              </w:pPr>
+                              <w:r>
+                                <w:rPr>
+                                  <w:b/>
+                                  <w:sz w:val="32"/>
+                                </w:rPr>
+                                <w:t>G</w:t>
+                              </w:r>
+                            </w:p>
+                          </w:txbxContent>
+                        </wps:txbx>
+                        <wps:bodyPr rot="0" vert="horz" wrap="square" lIns="91440" tIns="45720" rIns="91440" bIns="45720" anchor="t" anchorCtr="0">
+                          <a:noAutofit/>
+                        </wps:bodyPr>
+                      </wps:wsp>
+                      <wps:wsp>
+                        <wps:cNvPr id="21" name="Text Box 2"/>
+                        <wps:cNvSpPr txBox="1">
+                          <a:spLocks noChangeArrowheads="1"/>
+                        </wps:cNvSpPr>
+                        <wps:spPr bwMode="auto">
+                          <a:xfrm>
+                            <a:off x="4026310" y="1526458"/>
+                            <a:ext cx="302296" cy="309716"/>
+                          </a:xfrm>
+                          <a:prstGeom prst="rect">
+                            <a:avLst/>
+                          </a:prstGeom>
+                          <a:noFill/>
+                          <a:ln w="9525">
+                            <a:noFill/>
+                            <a:miter lim="800000"/>
+                            <a:headEnd/>
+                            <a:tailEnd/>
+                          </a:ln>
+                        </wps:spPr>
+                        <wps:txbx>
+                          <w:txbxContent>
+                            <w:p>
+                              <w:pPr>
+                                <w:rPr>
+                                  <w:b/>
+                                  <w:sz w:val="32"/>
+                                </w:rPr>
+                              </w:pPr>
+                              <w:r>
+                                <w:rPr>
+                                  <w:b/>
+                                  <w:sz w:val="32"/>
+                                </w:rPr>
+                                <w:t>H</w:t>
+                              </w:r>
+                            </w:p>
+                          </w:txbxContent>
+                        </wps:txbx>
+                        <wps:bodyPr rot="0" vert="horz" wrap="square" lIns="91440" tIns="45720" rIns="91440" bIns="45720" anchor="t" anchorCtr="0">
+                          <a:noAutofit/>
+                        </wps:bodyPr>
+                      </wps:wsp>
+                      <wps:wsp>
+                        <wps:cNvPr id="22" name="Text Box 2"/>
+                        <wps:cNvSpPr txBox="1">
+                          <a:spLocks noChangeArrowheads="1"/>
+                        </wps:cNvSpPr>
+                        <wps:spPr bwMode="auto">
+                          <a:xfrm>
+                            <a:off x="4063181" y="2979174"/>
+                            <a:ext cx="302296" cy="309716"/>
+                          </a:xfrm>
+                          <a:prstGeom prst="rect">
+                            <a:avLst/>
+                          </a:prstGeom>
+                          <a:noFill/>
+                          <a:ln w="9525">
+                            <a:noFill/>
+                            <a:miter lim="800000"/>
+                            <a:headEnd/>
+                            <a:tailEnd/>
+                          </a:ln>
+                        </wps:spPr>
+                        <wps:txbx>
+                          <w:txbxContent>
+                            <w:p>
+                              <w:pPr>
+                                <w:rPr>
+                                  <w:b/>
+                                  <w:sz w:val="32"/>
+                                </w:rPr>
+                              </w:pPr>
+                              <w:r>
+                                <w:rPr>
+                                  <w:b/>
+                                  <w:sz w:val="32"/>
+                                </w:rPr>
+                                <w:t>I</w:t>
+                              </w:r>
+                            </w:p>
+                          </w:txbxContent>
+                        </wps:txbx>
+                        <wps:bodyPr rot="0" vert="horz" wrap="square" lIns="91440" tIns="45720" rIns="91440" bIns="45720" anchor="t" anchorCtr="0">
+                          <a:noAutofit/>
+                        </wps:bodyPr>
+                      </wps:wsp>
+                    </wpg:wgp>
+                  </a:graphicData>
+                </a:graphic>
+              </wp:anchor>
+            </w:drawing>
+          </mc:Choice>
+          <mc:Fallback>
+            <w:pict>
+              <v:group id="Group 23" o:spid="_x0000_s1029" style="position:absolute;margin-left:-17.4pt;margin-top:37.75pt;width:343.75pt;height:258.95pt;z-index:251676672" coordsize="43654,32888" o:gfxdata="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">
+                <v:group id="Group 13" o:spid="_x0000_s1030" style="position:absolute;width:24851;height:32810" coordsize="24851,32810" o:gfxdata="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">
+                  <v:shape id="Text Box 2" o:spid="_x0000_s1031" type="#_x0000_t202" style="position:absolute;width:3023;height:3097;visibility:visible;mso-wrap-style:square;v-text-anchor:top" o:gfxdata="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" filled="f" stroked="f">
+                    <v:textbox>
+                      <w:txbxContent>
+                        <w:p>
+                          <w:pPr>
+                            <w:rPr>
+                              <w:b/>
+                              <w:sz w:val="32"/>
+                            </w:rPr>
+                          </w:pPr>
+                          <w:r>
+                            <w:rPr>
+                              <w:b/>
+                              <w:sz w:val="32"/>
+                            </w:rPr>
+                            <w:t>A</w:t>
+                          </w:r>
+                        </w:p>
+                      </w:txbxContent>
+                    </v:textbox>
+                  </v:shape>
+                  <v:shape id="Text Box 2" o:spid="_x0000_s1032" type="#_x0000_t202" style="position:absolute;top:14305;width:3023;height:3098;visibility:visible;mso-wrap-style:square;v-text-anchor:top" o:gfxdata="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" filled="f" stroked="f">
+                    <v:textbox>
+                      <w:txbxContent>
+                        <w:p>
+                          <w:pPr>
+                            <w:rPr>
+                              <w:b/>
+                              <w:sz w:val="32"/>
+                            </w:rPr>
+                          </w:pPr>
+                          <w:r>
+                            <w:rPr>
+                              <w:b/>
+                              <w:sz w:val="32"/>
+                            </w:rPr>
+                            <w:t>B</w:t>
+                          </w:r>
+                        </w:p>
+                      </w:txbxContent>
+                    </v:textbox>
+                  </v:shape>
+                  <v:shape id="Text Box 2" o:spid="_x0000_s1033" type="#_x0000_t202" style="position:absolute;top:29644;width:3023;height:3097;visibility:visible;mso-wrap-style:square;v-text-anchor:top" o:gfxdata="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" filled="f" stroked="f">
+                    <v:textbox>
+                      <w:txbxContent>
+                        <w:p>
+                          <w:pPr>
+                            <w:rPr>
+                              <w:b/>
+                              <w:sz w:val="32"/>
+                            </w:rPr>
+                          </w:pPr>
+                          <w:r>
+                            <w:rPr>
+                              <w:b/>
+                              <w:sz w:val="32"/>
+                            </w:rPr>
+                            <w:t>C</w:t>
+                          </w:r>
+                        </w:p>
+                      </w:txbxContent>
+                    </v:textbox>
+                  </v:shape>
+                  <v:shape id="Text Box 2" o:spid="_x0000_s1034" type="#_x0000_t202" style="position:absolute;left:21311;top:294;width:3023;height:3098;visibility:visible;mso-wrap-style:square;v-text-anchor:top" o:gfxdata="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" filled="f" stroked="f">
+                    <v:textbox>
+                      <w:txbxContent>
+                        <w:p>
+                          <w:pPr>
+                            <w:rPr>
+                              <w:b/>
+                              <w:sz w:val="32"/>
+                            </w:rPr>
+                          </w:pPr>
+                          <w:r>
+                            <w:rPr>
+                              <w:b/>
+                              <w:sz w:val="32"/>
+                            </w:rPr>
+                            <w:t>D</w:t>
+                          </w:r>
+                        </w:p>
+                      </w:txbxContent>
+                    </v:textbox>
+                  </v:shape>
+                  <v:shape id="Text Box 2" o:spid="_x0000_s1035" type="#_x0000_t202" style="position:absolute;left:21676;top:15338;width:3023;height:3097;visibility:visible;mso-wrap-style:square;v-text-anchor:top" o:gfxdata="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" filled="f" stroked="f">
+                    <v:textbox>
+                      <w:txbxContent>
+                        <w:p>
+                          <w:pPr>
+                            <w:rPr>
+                              <w:b/>
+                              <w:sz w:val="32"/>
+                            </w:rPr>
+                          </w:pPr>
+                          <w:r>
+                            <w:rPr>
+                              <w:b/>
+                              <w:sz w:val="32"/>
+                            </w:rPr>
+                            <w:t>E</w:t>
+                          </w:r>
+                        </w:p>
+                      </w:txbxContent>
+                    </v:textbox>
+                  </v:shape>
+                  <v:shape id="Text Box 2" o:spid="_x0000_s1036" type="#_x0000_t202" style="position:absolute;left:21827;top:29713;width:3024;height:3097;visibility:visible;mso-wrap-style:square;v-text-anchor:top" o:gfxdata="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" filled="f" stroked="f">
+                    <v:textbox>
+                      <w:txbxContent>
+                        <w:p>
+                          <w:pPr>
+                            <w:rPr>
+                              <w:b/>
+                              <w:sz w:val="32"/>
+                            </w:rPr>
+                          </w:pPr>
+                          <w:r>
+                            <w:rPr>
+                              <w:b/>
+                              <w:sz w:val="32"/>
+                            </w:rPr>
+                            <w:t>F</w:t>
+                          </w:r>
+                        </w:p>
+                      </w:txbxContent>
+                    </v:textbox>
+                  </v:shape>
+                </v:group>
+                <v:shape id="Text Box 2" o:spid="_x0000_s1037" type="#_x0000_t202" style="position:absolute;left:40263;width:3023;height:3097;visibility:visible;mso-wrap-style:square;v-text-anchor:top" o:gfxdata="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" filled="f" stroked="f">
+                  <v:textbox>
+                    <w:txbxContent>
+                      <w:p>
+                        <w:pPr>
+                          <w:rPr>
+                            <w:b/>
+                            <w:sz w:val="32"/>
+                          </w:rPr>
+                        </w:pPr>
+                        <w:r>
+                          <w:rPr>
+                            <w:b/>
+                            <w:sz w:val="32"/>
+                          </w:rPr>
+                          <w:t>G</w:t>
+                        </w:r>
+                      </w:p>
+                    </w:txbxContent>
+                  </v:textbox>
+                </v:shape>
+                <v:shape id="Text Box 2" o:spid="_x0000_s1038" type="#_x0000_t202" style="position:absolute;left:40263;top:15264;width:3023;height:3097;visibility:visible;mso-wrap-style:square;v-text-anchor:top" o:gfxdata="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" filled="f" stroked="f">
+                  <v:textbox>
+                    <w:txbxContent>
+                      <w:p>
+                        <w:pPr>
+                          <w:rPr>
+                            <w:b/>
+                            <w:sz w:val="32"/>
+                          </w:rPr>
+                        </w:pPr>
+                        <w:r>
+                          <w:rPr>
+                            <w:b/>
+                            <w:sz w:val="32"/>
+                          </w:rPr>
+                          <w:t>H</w:t>
+                        </w:r>
+                      </w:p>
+                    </w:txbxContent>
+                  </v:textbox>
+                </v:shape>
+                <v:shape id="Text Box 2" o:spid="_x0000_s1039" type="#_x0000_t202" style="position:absolute;left:40631;top:29791;width:3023;height:3097;visibility:visible;mso-wrap-style:square;v-text-anchor:top" o:gfxdata="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" filled="f" stroked="f">
+                  <v:textbox>
+                    <w:txbxContent>
+                      <w:p>
+                        <w:pPr>
+                          <w:rPr>
+                            <w:b/>
+                            <w:sz w:val="32"/>
+                          </w:rPr>
+                        </w:pPr>
+                        <w:r>
+                          <w:rPr>
+                            <w:b/>
+                            <w:sz w:val="32"/>
+                          </w:rPr>
+                          <w:t>I</w:t>
+                        </w:r>
+                      </w:p>
+                    </w:txbxContent>
+                  </v:textbox>
+                </v:shape>
+              </v:group>
+            </w:pict>
+          </mc:Fallback>
+        </mc:AlternateContent>
+      </w:r>
+      <w:r>
+        <w:rPr>
+          <w:rFonts w:asciiTheme="majorHAnsi" w:hAnsiTheme="majorHAnsi" w:cstheme="majorHAnsi"/>
+          <w:noProof/>
+        </w:rPr>
         <w:drawing>
           <wp:inline distT="0" distB="0" distL="0" distR="0">
             <wp:extent cx="5943600" cy="5092700"/>
@@ -3177,10 +4340,447 @@
       <w:r>
         <w:rPr>
           <w:rFonts w:asciiTheme="majorHAnsi" w:hAnsiTheme="majorHAnsi" w:cstheme="majorHAnsi"/>
+          <w:noProof/>
         </w:rPr>
         <w:lastRenderedPageBreak/>
+        <mc:AlternateContent>
+          <mc:Choice Requires="wpg">
+            <w:drawing>
+              <wp:anchor distT="0" distB="0" distL="114300" distR="114300" simplePos="0" relativeHeight="251667456" behindDoc="0" locked="0" layoutInCell="1" allowOverlap="1">
+                <wp:simplePos x="0" y="0"/>
+                <wp:positionH relativeFrom="column">
+                  <wp:posOffset>-103239</wp:posOffset>
+                </wp:positionH>
+                <wp:positionV relativeFrom="paragraph">
+                  <wp:posOffset>508819</wp:posOffset>
+                </wp:positionV>
+                <wp:extent cx="4284407" cy="2507226"/>
+                <wp:effectExtent l="0" t="0" r="0" b="0"/>
+                <wp:wrapNone/>
+                <wp:docPr id="11" name="Group 11"/>
+                <wp:cNvGraphicFramePr/>
+                <a:graphic xmlns:a="http://schemas.openxmlformats.org/drawingml/2006/main">
+                  <a:graphicData uri="http://schemas.microsoft.com/office/word/2010/wordprocessingGroup">
+                    <wpg:wgp>
+                      <wpg:cNvGrpSpPr/>
+                      <wpg:grpSpPr>
+                        <a:xfrm>
+                          <a:off x="0" y="0"/>
+                          <a:ext cx="4284407" cy="2507226"/>
+                          <a:chOff x="0" y="0"/>
+                          <a:chExt cx="4284407" cy="2507226"/>
+                        </a:xfrm>
+                      </wpg:grpSpPr>
+                      <wps:wsp>
+                        <wps:cNvPr id="217" name="Text Box 2"/>
+                        <wps:cNvSpPr txBox="1">
+                          <a:spLocks noChangeArrowheads="1"/>
+                        </wps:cNvSpPr>
+                        <wps:spPr bwMode="auto">
+                          <a:xfrm>
+                            <a:off x="36871" y="0"/>
+                            <a:ext cx="302342" cy="309716"/>
+                          </a:xfrm>
+                          <a:prstGeom prst="rect">
+                            <a:avLst/>
+                          </a:prstGeom>
+                          <a:noFill/>
+                          <a:ln w="9525">
+                            <a:noFill/>
+                            <a:miter lim="800000"/>
+                            <a:headEnd/>
+                            <a:tailEnd/>
+                          </a:ln>
+                        </wps:spPr>
+                        <wps:txbx>
+                          <w:txbxContent>
+                            <w:p>
+                              <w:pPr>
+                                <w:rPr>
+                                  <w:b/>
+                                  <w:sz w:val="32"/>
+                                </w:rPr>
+                              </w:pPr>
+                              <w:r>
+                                <w:rPr>
+                                  <w:b/>
+                                  <w:sz w:val="32"/>
+                                </w:rPr>
+                                <w:t>A</w:t>
+                              </w:r>
+                            </w:p>
+                          </w:txbxContent>
+                        </wps:txbx>
+                        <wps:bodyPr rot="0" vert="horz" wrap="square" lIns="91440" tIns="45720" rIns="91440" bIns="45720" anchor="t" anchorCtr="0">
+                          <a:noAutofit/>
+                        </wps:bodyPr>
+                      </wps:wsp>
+                      <wps:wsp>
+                        <wps:cNvPr id="4" name="Text Box 2"/>
+                        <wps:cNvSpPr txBox="1">
+                          <a:spLocks noChangeArrowheads="1"/>
+                        </wps:cNvSpPr>
+                        <wps:spPr bwMode="auto">
+                          <a:xfrm>
+                            <a:off x="0" y="2145891"/>
+                            <a:ext cx="302342" cy="309716"/>
+                          </a:xfrm>
+                          <a:prstGeom prst="rect">
+                            <a:avLst/>
+                          </a:prstGeom>
+                          <a:noFill/>
+                          <a:ln w="9525">
+                            <a:noFill/>
+                            <a:miter lim="800000"/>
+                            <a:headEnd/>
+                            <a:tailEnd/>
+                          </a:ln>
+                        </wps:spPr>
+                        <wps:txbx>
+                          <w:txbxContent>
+                            <w:p>
+                              <w:pPr>
+                                <w:rPr>
+                                  <w:b/>
+                                  <w:sz w:val="32"/>
+                                </w:rPr>
+                              </w:pPr>
+                              <w:r>
+                                <w:rPr>
+                                  <w:b/>
+                                  <w:sz w:val="32"/>
+                                </w:rPr>
+                                <w:t>B</w:t>
+                              </w:r>
+                            </w:p>
+                          </w:txbxContent>
+                        </wps:txbx>
+                        <wps:bodyPr rot="0" vert="horz" wrap="square" lIns="91440" tIns="45720" rIns="91440" bIns="45720" anchor="t" anchorCtr="0">
+                          <a:noAutofit/>
+                        </wps:bodyPr>
+                      </wps:wsp>
+                      <wps:wsp>
+                        <wps:cNvPr id="7" name="Text Box 2"/>
+                        <wps:cNvSpPr txBox="1">
+                          <a:spLocks noChangeArrowheads="1"/>
+                        </wps:cNvSpPr>
+                        <wps:spPr bwMode="auto">
+                          <a:xfrm>
+                            <a:off x="2131142" y="7375"/>
+                            <a:ext cx="302342" cy="309716"/>
+                          </a:xfrm>
+                          <a:prstGeom prst="rect">
+                            <a:avLst/>
+                          </a:prstGeom>
+                          <a:noFill/>
+                          <a:ln w="9525">
+                            <a:noFill/>
+                            <a:miter lim="800000"/>
+                            <a:headEnd/>
+                            <a:tailEnd/>
+                          </a:ln>
+                        </wps:spPr>
+                        <wps:txbx>
+                          <w:txbxContent>
+                            <w:p>
+                              <w:pPr>
+                                <w:rPr>
+                                  <w:b/>
+                                  <w:sz w:val="32"/>
+                                </w:rPr>
+                              </w:pPr>
+                              <w:r>
+                                <w:rPr>
+                                  <w:b/>
+                                  <w:sz w:val="32"/>
+                                </w:rPr>
+                                <w:t>C</w:t>
+                              </w:r>
+                            </w:p>
+                          </w:txbxContent>
+                        </wps:txbx>
+                        <wps:bodyPr rot="0" vert="horz" wrap="square" lIns="91440" tIns="45720" rIns="91440" bIns="45720" anchor="t" anchorCtr="0">
+                          <a:noAutofit/>
+                        </wps:bodyPr>
+                      </wps:wsp>
+                      <wps:wsp>
+                        <wps:cNvPr id="8" name="Text Box 2"/>
+                        <wps:cNvSpPr txBox="1">
+                          <a:spLocks noChangeArrowheads="1"/>
+                        </wps:cNvSpPr>
+                        <wps:spPr bwMode="auto">
+                          <a:xfrm>
+                            <a:off x="2131142" y="2190136"/>
+                            <a:ext cx="302342" cy="309716"/>
+                          </a:xfrm>
+                          <a:prstGeom prst="rect">
+                            <a:avLst/>
+                          </a:prstGeom>
+                          <a:noFill/>
+                          <a:ln w="9525">
+                            <a:noFill/>
+                            <a:miter lim="800000"/>
+                            <a:headEnd/>
+                            <a:tailEnd/>
+                          </a:ln>
+                        </wps:spPr>
+                        <wps:txbx>
+                          <w:txbxContent>
+                            <w:p>
+                              <w:pPr>
+                                <w:rPr>
+                                  <w:b/>
+                                  <w:sz w:val="32"/>
+                                </w:rPr>
+                              </w:pPr>
+                              <w:r>
+                                <w:rPr>
+                                  <w:b/>
+                                  <w:sz w:val="32"/>
+                                </w:rPr>
+                                <w:t>D</w:t>
+                              </w:r>
+                            </w:p>
+                          </w:txbxContent>
+                        </wps:txbx>
+                        <wps:bodyPr rot="0" vert="horz" wrap="square" lIns="91440" tIns="45720" rIns="91440" bIns="45720" anchor="t" anchorCtr="0">
+                          <a:noAutofit/>
+                        </wps:bodyPr>
+                      </wps:wsp>
+                      <wps:wsp>
+                        <wps:cNvPr id="9" name="Text Box 2"/>
+                        <wps:cNvSpPr txBox="1">
+                          <a:spLocks noChangeArrowheads="1"/>
+                        </wps:cNvSpPr>
+                        <wps:spPr bwMode="auto">
+                          <a:xfrm>
+                            <a:off x="3982065" y="14749"/>
+                            <a:ext cx="302342" cy="309716"/>
+                          </a:xfrm>
+                          <a:prstGeom prst="rect">
+                            <a:avLst/>
+                          </a:prstGeom>
+                          <a:noFill/>
+                          <a:ln w="9525">
+                            <a:noFill/>
+                            <a:miter lim="800000"/>
+                            <a:headEnd/>
+                            <a:tailEnd/>
+                          </a:ln>
+                        </wps:spPr>
+                        <wps:txbx>
+                          <w:txbxContent>
+                            <w:p>
+                              <w:pPr>
+                                <w:rPr>
+                                  <w:b/>
+                                  <w:sz w:val="32"/>
+                                </w:rPr>
+                              </w:pPr>
+                              <w:r>
+                                <w:rPr>
+                                  <w:b/>
+                                  <w:sz w:val="32"/>
+                                </w:rPr>
+                                <w:t>E</w:t>
+                              </w:r>
+                            </w:p>
+                          </w:txbxContent>
+                        </wps:txbx>
+                        <wps:bodyPr rot="0" vert="horz" wrap="square" lIns="91440" tIns="45720" rIns="91440" bIns="45720" anchor="t" anchorCtr="0">
+                          <a:noAutofit/>
+                        </wps:bodyPr>
+                      </wps:wsp>
+                      <wps:wsp>
+                        <wps:cNvPr id="10" name="Text Box 2"/>
+                        <wps:cNvSpPr txBox="1">
+                          <a:spLocks noChangeArrowheads="1"/>
+                        </wps:cNvSpPr>
+                        <wps:spPr bwMode="auto">
+                          <a:xfrm>
+                            <a:off x="3982065" y="2197510"/>
+                            <a:ext cx="302342" cy="309716"/>
+                          </a:xfrm>
+                          <a:prstGeom prst="rect">
+                            <a:avLst/>
+                          </a:prstGeom>
+                          <a:noFill/>
+                          <a:ln w="9525">
+                            <a:noFill/>
+                            <a:miter lim="800000"/>
+                            <a:headEnd/>
+                            <a:tailEnd/>
+                          </a:ln>
+                        </wps:spPr>
+                        <wps:txbx>
+                          <w:txbxContent>
+                            <w:p>
+                              <w:pPr>
+                                <w:rPr>
+                                  <w:b/>
+                                  <w:sz w:val="32"/>
+                                </w:rPr>
+                              </w:pPr>
+                              <w:r>
+                                <w:rPr>
+                                  <w:b/>
+                                  <w:sz w:val="32"/>
+                                </w:rPr>
+                                <w:t>F</w:t>
+                              </w:r>
+                            </w:p>
+                          </w:txbxContent>
+                        </wps:txbx>
+                        <wps:bodyPr rot="0" vert="horz" wrap="square" lIns="91440" tIns="45720" rIns="91440" bIns="45720" anchor="t" anchorCtr="0">
+                          <a:noAutofit/>
+                        </wps:bodyPr>
+                      </wps:wsp>
+                    </wpg:wgp>
+                  </a:graphicData>
+                </a:graphic>
+              </wp:anchor>
+            </w:drawing>
+          </mc:Choice>
+          <mc:Fallback>
+            <w:pict>
+              <v:group id="Group 11" o:spid="_x0000_s1040" style="position:absolute;left:0;text-align:left;margin-left:-8.15pt;margin-top:40.05pt;width:337.35pt;height:197.4pt;z-index:251667456" coordsize="42844,25072" o:gfxdata="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">
+                <v:shape id="Text Box 2" o:spid="_x0000_s1041" type="#_x0000_t202" style="position:absolute;left:368;width:3024;height:3097;visibility:visible;mso-wrap-style:square;v-text-anchor:top" o:gfxdata="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" filled="f" stroked="f">
+                  <v:textbox>
+                    <w:txbxContent>
+                      <w:p>
+                        <w:pPr>
+                          <w:rPr>
+                            <w:b/>
+                            <w:sz w:val="32"/>
+                          </w:rPr>
+                        </w:pPr>
+                        <w:r>
+                          <w:rPr>
+                            <w:b/>
+                            <w:sz w:val="32"/>
+                          </w:rPr>
+                          <w:t>A</w:t>
+                        </w:r>
+                      </w:p>
+                    </w:txbxContent>
+                  </v:textbox>
+                </v:shape>
+                <v:shape id="Text Box 2" o:spid="_x0000_s1042" type="#_x0000_t202" style="position:absolute;top:21458;width:3023;height:3098;visibility:visible;mso-wrap-style:square;v-text-anchor:top" o:gfxdata="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" filled="f" stroked="f">
+                  <v:textbox>
+                    <w:txbxContent>
+                      <w:p>
+                        <w:pPr>
+                          <w:rPr>
+                            <w:b/>
+                            <w:sz w:val="32"/>
+                          </w:rPr>
+                        </w:pPr>
+                        <w:r>
+                          <w:rPr>
+                            <w:b/>
+                            <w:sz w:val="32"/>
+                          </w:rPr>
+                          <w:t>B</w:t>
+                        </w:r>
+                      </w:p>
+                    </w:txbxContent>
+                  </v:textbox>
+                </v:shape>
+                <v:shape id="Text Box 2" o:spid="_x0000_s1043" type="#_x0000_t202" style="position:absolute;left:21311;top:73;width:3023;height:3097;visibility:visible;mso-wrap-style:square;v-text-anchor:top" o:gfxdata="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" filled="f" stroked="f">
+                  <v:textbox>
+                    <w:txbxContent>
+                      <w:p>
+                        <w:pPr>
+                          <w:rPr>
+                            <w:b/>
+                            <w:sz w:val="32"/>
+                          </w:rPr>
+                        </w:pPr>
+                        <w:r>
+                          <w:rPr>
+                            <w:b/>
+                            <w:sz w:val="32"/>
+                          </w:rPr>
+                          <w:t>C</w:t>
+                        </w:r>
+                      </w:p>
+                    </w:txbxContent>
+                  </v:textbox>
+                </v:shape>
+                <v:shape id="Text Box 2" o:spid="_x0000_s1044" type="#_x0000_t202" style="position:absolute;left:21311;top:21901;width:3023;height:3097;visibility:visible;mso-wrap-style:square;v-text-anchor:top" o:gfxdata="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" filled="f" stroked="f">
+                  <v:textbox>
+                    <w:txbxContent>
+                      <w:p>
+                        <w:pPr>
+                          <w:rPr>
+                            <w:b/>
+                            <w:sz w:val="32"/>
+                          </w:rPr>
+                        </w:pPr>
+                        <w:r>
+                          <w:rPr>
+                            <w:b/>
+                            <w:sz w:val="32"/>
+                          </w:rPr>
+                          <w:t>D</w:t>
+                        </w:r>
+                      </w:p>
+                    </w:txbxContent>
+                  </v:textbox>
+                </v:shape>
+                <v:shape id="Text Box 2" o:spid="_x0000_s1045" type="#_x0000_t202" style="position:absolute;left:39820;top:147;width:3024;height:3097;visibility:visible;mso-wrap-style:square;v-text-anchor:top" o:gfxdata="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" filled="f" stroked="f">
+                  <v:textbox>
+                    <w:txbxContent>
+                      <w:p>
+                        <w:pPr>
+                          <w:rPr>
+                            <w:b/>
+                            <w:sz w:val="32"/>
+                          </w:rPr>
+                        </w:pPr>
+                        <w:r>
+                          <w:rPr>
+                            <w:b/>
+                            <w:sz w:val="32"/>
+                          </w:rPr>
+                          <w:t>E</w:t>
+                        </w:r>
+                      </w:p>
+                    </w:txbxContent>
+                  </v:textbox>
+                </v:shape>
+                <v:shape id="Text Box 2" o:spid="_x0000_s1046" type="#_x0000_t202" style="position:absolute;left:39820;top:21975;width:3024;height:3097;visibility:visible;mso-wrap-style:square;v-text-anchor:top" o:gfxdata="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" filled="f" stroked="f">
+                  <v:textbox>
+                    <w:txbxContent>
+                      <w:p>
+                        <w:pPr>
+                          <w:rPr>
+                            <w:b/>
+                            <w:sz w:val="32"/>
+                          </w:rPr>
+                        </w:pPr>
+                        <w:r>
+                          <w:rPr>
+                            <w:b/>
+                            <w:sz w:val="32"/>
+                          </w:rPr>
+                          <w:t>F</w:t>
+                        </w:r>
+                      </w:p>
+                    </w:txbxContent>
+                  </v:textbox>
+                </v:shape>
+              </v:group>
+            </w:pict>
+          </mc:Fallback>
+        </mc:AlternateContent>
+      </w:r>
+      <w:r>
+        <w:rPr>
+          <w:rFonts w:asciiTheme="majorHAnsi" w:hAnsiTheme="majorHAnsi" w:cstheme="majorHAnsi"/>
+        </w:rPr>
         <w:pict>
-          <v:shape id="_x0000_i1027" type="#_x0000_t75" style="width:467.5pt;height:400.5pt">
+          <v:shape id="_x0000_i1059" type="#_x0000_t75" style="width:467.4pt;height:400.65pt">
             <v:imagedata r:id="rId14" o:title="plot2cont"/>
           </v:shape>
         </w:pict>
@@ -3365,7 +4965,7 @@
           <w:rFonts w:asciiTheme="majorHAnsi" w:hAnsiTheme="majorHAnsi" w:cstheme="majorHAnsi"/>
         </w:rPr>
         <w:pict>
-          <v:shape id="_x0000_i1028" type="#_x0000_t75" style="width:234pt;height:239.5pt">
+          <v:shape id="_x0000_i1029" type="#_x0000_t75" style="width:234pt;height:239.25pt">
             <v:imagedata r:id="rId15" o:title="ave MeV per count"/>
           </v:shape>
         </w:pict>
@@ -3407,7 +5007,7 @@
         </w:rPr>
         <w:lastRenderedPageBreak/>
         <w:pict>
-          <v:shape id="_x0000_i1033" type="#_x0000_t75" style="width:467pt;height:289.5pt">
+          <v:shape id="_x0000_i1046" type="#_x0000_t75" style="width:468pt;height:301.35pt">
             <v:imagedata r:id="rId16" o:title="BioD_combo_2"/>
           </v:shape>
         </w:pict>
@@ -3499,8 +5099,6 @@
         </w:rPr>
         <w:t>.</w:t>
       </w:r>
-      <w:bookmarkStart w:id="0" w:name="_GoBack"/>
-      <w:bookmarkEnd w:id="0"/>
     </w:p>
     <w:p>
       <w:pPr>
@@ -4470,7 +6068,7 @@
 </file>
 
 <file path=customXml/itemProps1.xml><?xml version="1.0" encoding="utf-8"?>
-<ds:datastoreItem xmlns:ds="http://schemas.openxmlformats.org/officeDocument/2006/customXml" ds:itemID="{3C1956A0-4E16-4751-A73E-86628AF2B1AA}">
+<ds:datastoreItem xmlns:ds="http://schemas.openxmlformats.org/officeDocument/2006/customXml" ds:itemID="{62B0AA2A-DB32-4C22-AEB7-F3C55E2AB245}">
   <ds:schemaRefs>
     <ds:schemaRef ds:uri="http://schemas.openxmlformats.org/officeDocument/2006/bibliography"/>
   </ds:schemaRefs>
